--- a/endpoints.docx
+++ b/endpoints.docx
@@ -14,17 +14,8 @@
           <w:b/>
           <w:bCs/>
         </w:rPr>
-        <w:t xml:space="preserve">1. </w:t>
-      </w:r>
-      <w:proofErr w:type="spellStart"/>
-      <w:r>
-        <w:rPr>
-          <w:b/>
-          <w:bCs/>
-        </w:rPr>
-        <w:t>Login</w:t>
-      </w:r>
-      <w:proofErr w:type="spellEnd"/>
+        <w:t>1. Login</w:t>
+      </w:r>
     </w:p>
     <w:p>
       <w:pPr>
@@ -43,17 +34,8 @@
     </w:p>
     <w:p>
       <w:r>
-        <w:t xml:space="preserve">El </w:t>
-      </w:r>
-      <w:proofErr w:type="spellStart"/>
-      <w:r>
-        <w:t>endpoint</w:t>
-      </w:r>
-      <w:proofErr w:type="spellEnd"/>
-      <w:r>
-        <w:t xml:space="preserve"> de </w:t>
-      </w:r>
-      <w:proofErr w:type="spellStart"/>
+        <w:t xml:space="preserve">El endpoint de </w:t>
+      </w:r>
       <w:r>
         <w:rPr>
           <w:b/>
@@ -61,7 +43,6 @@
         </w:rPr>
         <w:t>login</w:t>
       </w:r>
-      <w:proofErr w:type="spellEnd"/>
       <w:r>
         <w:t xml:space="preserve"> permite autenticar al usuario (profesor). Devuelve un </w:t>
       </w:r>
@@ -73,124 +54,125 @@
         <w:t>token JWT</w:t>
       </w:r>
       <w:r>
-        <w:t xml:space="preserve"> que deberá ser utilizado en las solicitudes a los </w:t>
-      </w:r>
-      <w:proofErr w:type="spellStart"/>
-      <w:r>
-        <w:t>endpoints</w:t>
-      </w:r>
-      <w:proofErr w:type="spellEnd"/>
-      <w:r>
-        <w:t xml:space="preserve"> protegidos.</w:t>
-      </w:r>
-    </w:p>
-    <w:p>
-      <w:pPr>
-        <w:rPr>
-          <w:b/>
-          <w:bCs/>
-        </w:rPr>
-      </w:pPr>
-      <w:proofErr w:type="spellStart"/>
-      <w:r>
-        <w:rPr>
-          <w:b/>
-          <w:bCs/>
-        </w:rPr>
-        <w:t>Endpoint</w:t>
-      </w:r>
-      <w:proofErr w:type="spellEnd"/>
-      <w:r>
-        <w:rPr>
-          <w:b/>
-          <w:bCs/>
-        </w:rPr>
+        <w:t xml:space="preserve"> que deberá ser utilizado en las solicitudes a los endpoints protegidos.</w:t>
+      </w:r>
+    </w:p>
+    <w:p>
+      <w:pPr>
+        <w:rPr>
+          <w:b/>
+          <w:bCs/>
+        </w:rPr>
+      </w:pPr>
+      <w:r>
+        <w:rPr>
+          <w:b/>
+          <w:bCs/>
+        </w:rPr>
+        <w:t>Endpoint:</w:t>
+      </w:r>
+    </w:p>
+    <w:p>
+      <w:r>
+        <w:rPr>
+          <w:b/>
+          <w:bCs/>
+        </w:rPr>
+        <w:t>POST</w:t>
+      </w:r>
+      <w:r>
+        <w:t xml:space="preserve"> /login</w:t>
+      </w:r>
+    </w:p>
+    <w:p>
+      <w:pPr>
+        <w:rPr>
+          <w:b/>
+          <w:bCs/>
+        </w:rPr>
+      </w:pPr>
+      <w:r>
+        <w:rPr>
+          <w:b/>
+          <w:bCs/>
+        </w:rPr>
+        <w:t>Cuerpo de la solicitud (JSON):</w:t>
+      </w:r>
+    </w:p>
+    <w:p>
+      <w:pPr>
+        <w:rPr>
+          <w:lang w:val="en-US"/>
+        </w:rPr>
+      </w:pPr>
+      <w:r>
+        <w:rPr>
+          <w:lang w:val="en-US"/>
+        </w:rPr>
+        <w:t>{</w:t>
+      </w:r>
+    </w:p>
+    <w:p>
+      <w:pPr>
+        <w:rPr>
+          <w:lang w:val="en-US"/>
+        </w:rPr>
+      </w:pPr>
+      <w:r>
+        <w:rPr>
+          <w:lang w:val="en-US"/>
+        </w:rPr>
+        <w:t xml:space="preserve">  "correo": "profesor@example.com",</w:t>
+      </w:r>
+    </w:p>
+    <w:p>
+      <w:pPr>
+        <w:rPr>
+          <w:lang w:val="en-US"/>
+        </w:rPr>
+      </w:pPr>
+      <w:r>
+        <w:rPr>
+          <w:lang w:val="en-US"/>
+        </w:rPr>
+        <w:t xml:space="preserve">  "password": "password123"</w:t>
+      </w:r>
+    </w:p>
+    <w:p>
+      <w:r>
+        <w:t>}</w:t>
+      </w:r>
+    </w:p>
+    <w:p>
+      <w:r>
+        <w:rPr>
+          <w:b/>
+          <w:bCs/>
+        </w:rPr>
+        <w:t>Respuesta exitosa (200 OK)</w:t>
+      </w:r>
+      <w:r>
         <w:t>:</w:t>
       </w:r>
     </w:p>
     <w:p>
       <w:r>
-        <w:rPr>
-          <w:b/>
-          <w:bCs/>
-        </w:rPr>
-        <w:t>POST</w:t>
-      </w:r>
-      <w:r>
-        <w:t xml:space="preserve"> /</w:t>
-      </w:r>
-      <w:proofErr w:type="spellStart"/>
-      <w:r>
-        <w:t>login</w:t>
-      </w:r>
-      <w:proofErr w:type="spellEnd"/>
-    </w:p>
-    <w:p>
-      <w:pPr>
-        <w:rPr>
-          <w:b/>
-          <w:bCs/>
-        </w:rPr>
-      </w:pPr>
-      <w:r>
-        <w:rPr>
-          <w:b/>
-          <w:bCs/>
-        </w:rPr>
-        <w:t>Cuerpo de la solicitud (JSON):</w:t>
-      </w:r>
-    </w:p>
-    <w:p>
-      <w:pPr>
-        <w:rPr>
-          <w:lang w:val="en-US"/>
-        </w:rPr>
-      </w:pPr>
-      <w:r>
-        <w:rPr>
-          <w:lang w:val="en-US"/>
-        </w:rPr>
         <w:t>{</w:t>
       </w:r>
     </w:p>
     <w:p>
-      <w:pPr>
-        <w:rPr>
-          <w:lang w:val="en-US"/>
-        </w:rPr>
-      </w:pPr>
-      <w:r>
-        <w:rPr>
-          <w:lang w:val="en-US"/>
-        </w:rPr>
-        <w:t xml:space="preserve">  "</w:t>
-      </w:r>
-      <w:proofErr w:type="spellStart"/>
-      <w:r>
-        <w:rPr>
-          <w:lang w:val="en-US"/>
-        </w:rPr>
-        <w:t>correo</w:t>
-      </w:r>
-      <w:proofErr w:type="spellEnd"/>
-      <w:r>
-        <w:rPr>
-          <w:lang w:val="en-US"/>
-        </w:rPr>
-        <w:t>": "profesor@example.com",</w:t>
-      </w:r>
-    </w:p>
-    <w:p>
-      <w:pPr>
-        <w:rPr>
-          <w:lang w:val="en-US"/>
-        </w:rPr>
-      </w:pPr>
-      <w:r>
-        <w:rPr>
-          <w:lang w:val="en-US"/>
-        </w:rPr>
-        <w:t xml:space="preserve">  "password": "password123"</w:t>
+      <w:r>
+        <w:t xml:space="preserve">  "nombre": "Juan",</w:t>
+      </w:r>
+    </w:p>
+    <w:p>
+      <w:r>
+        <w:t xml:space="preserve">  "apellido": "Pérez",</w:t>
+      </w:r>
+    </w:p>
+    <w:p>
+      <w:r>
+        <w:t xml:space="preserve">  "token": "eyJhbGciOiJIUzI1NiIsInR5cCI6IkpXVCJ9..."</w:t>
       </w:r>
     </w:p>
     <w:p>
@@ -199,232 +181,158 @@
       </w:r>
     </w:p>
     <w:p>
-      <w:r>
-        <w:rPr>
-          <w:b/>
-          <w:bCs/>
+      <w:pPr>
+        <w:rPr>
+          <w:b/>
+          <w:bCs/>
+        </w:rPr>
+      </w:pPr>
+      <w:r>
+        <w:rPr>
+          <w:b/>
+          <w:bCs/>
+        </w:rPr>
+        <w:t>2. Profesores</w:t>
+      </w:r>
+    </w:p>
+    <w:p>
+      <w:pPr>
+        <w:rPr>
+          <w:b/>
+          <w:bCs/>
+        </w:rPr>
+      </w:pPr>
+      <w:r>
+        <w:rPr>
+          <w:b/>
+          <w:bCs/>
+        </w:rPr>
+        <w:t>Descripción:</w:t>
+      </w:r>
+    </w:p>
+    <w:p>
+      <w:r>
+        <w:t xml:space="preserve">Los endpoints relacionados con </w:t>
+      </w:r>
+      <w:r>
+        <w:rPr>
+          <w:b/>
+          <w:bCs/>
+        </w:rPr>
+        <w:t>profesores</w:t>
+      </w:r>
+      <w:r>
+        <w:t xml:space="preserve"> permiten crear, obtener, actualizar y eliminar profesores. </w:t>
+      </w:r>
+      <w:r>
+        <w:rPr>
+          <w:b/>
+          <w:bCs/>
+        </w:rPr>
+        <w:t>Todos estos endpoints requieren autenticación con el token JWT.</w:t>
+      </w:r>
+    </w:p>
+    <w:p>
+      <w:pPr>
+        <w:rPr>
+          <w:b/>
+          <w:bCs/>
+        </w:rPr>
+      </w:pPr>
+      <w:r>
+        <w:rPr>
+          <w:b/>
+          <w:bCs/>
+        </w:rPr>
+        <w:t>2.1. Obtener todos los profesores</w:t>
+      </w:r>
+    </w:p>
+    <w:p>
+      <w:pPr>
+        <w:rPr>
+          <w:b/>
+          <w:bCs/>
+          <w:lang w:val="en-US"/>
+        </w:rPr>
+      </w:pPr>
+      <w:r>
+        <w:rPr>
+          <w:b/>
+          <w:bCs/>
+          <w:lang w:val="en-US"/>
+        </w:rPr>
+        <w:t>Endpoint:</w:t>
+      </w:r>
+    </w:p>
+    <w:p>
+      <w:pPr>
+        <w:rPr>
+          <w:lang w:val="en-US"/>
+        </w:rPr>
+      </w:pPr>
+      <w:r>
+        <w:rPr>
+          <w:b/>
+          <w:bCs/>
+          <w:lang w:val="en-US"/>
+        </w:rPr>
+        <w:t>GET</w:t>
+      </w:r>
+      <w:r>
+        <w:rPr>
+          <w:lang w:val="en-US"/>
+        </w:rPr>
+        <w:t xml:space="preserve"> /api/profesores</w:t>
+      </w:r>
+    </w:p>
+    <w:p>
+      <w:pPr>
+        <w:rPr>
+          <w:b/>
+          <w:bCs/>
+          <w:lang w:val="en-US"/>
+        </w:rPr>
+      </w:pPr>
+      <w:r>
+        <w:rPr>
+          <w:b/>
+          <w:bCs/>
+          <w:lang w:val="en-US"/>
+        </w:rPr>
+        <w:t>Headers:</w:t>
+      </w:r>
+    </w:p>
+    <w:p>
+      <w:pPr>
+        <w:rPr>
+          <w:lang w:val="en-US"/>
+        </w:rPr>
+      </w:pPr>
+      <w:r>
+        <w:rPr>
+          <w:lang w:val="en-US"/>
+        </w:rPr>
+        <w:t>Authorization: Bearer &lt;token&gt;</w:t>
+      </w:r>
+    </w:p>
+    <w:p>
+      <w:pPr>
+        <w:rPr>
+          <w:lang w:val="en-US"/>
+        </w:rPr>
+      </w:pPr>
+      <w:r>
+        <w:rPr>
+          <w:b/>
+          <w:bCs/>
+          <w:lang w:val="en-US"/>
         </w:rPr>
         <w:t>Respuesta exitosa (200 OK)</w:t>
       </w:r>
       <w:r>
-        <w:t>:</w:t>
-      </w:r>
-    </w:p>
-    <w:p>
-      <w:r>
-        <w:t>{</w:t>
-      </w:r>
-    </w:p>
-    <w:p>
-      <w:r>
-        <w:t xml:space="preserve">  "nombre": "Juan",</w:t>
-      </w:r>
-    </w:p>
-    <w:p>
-      <w:r>
-        <w:t xml:space="preserve">  "apellido": "Pérez",</w:t>
-      </w:r>
-    </w:p>
-    <w:p>
-      <w:r>
-        <w:t xml:space="preserve">  "token": "eyJhbGciOiJIUzI1NiIsInR5cCI6IkpXVCJ9..."</w:t>
-      </w:r>
-    </w:p>
-    <w:p>
-      <w:r>
-        <w:t>}</w:t>
-      </w:r>
-    </w:p>
-    <w:p>
-      <w:pPr>
-        <w:rPr>
-          <w:b/>
-          <w:bCs/>
-        </w:rPr>
-      </w:pPr>
-      <w:r>
-        <w:rPr>
-          <w:b/>
-          <w:bCs/>
-        </w:rPr>
-        <w:t>2. Profesores</w:t>
-      </w:r>
-    </w:p>
-    <w:p>
-      <w:pPr>
-        <w:rPr>
-          <w:b/>
-          <w:bCs/>
-        </w:rPr>
-      </w:pPr>
-      <w:r>
-        <w:rPr>
-          <w:b/>
-          <w:bCs/>
-        </w:rPr>
-        <w:t>Descripción:</w:t>
-      </w:r>
-    </w:p>
-    <w:p>
-      <w:r>
-        <w:t xml:space="preserve">Los </w:t>
-      </w:r>
-      <w:proofErr w:type="spellStart"/>
-      <w:r>
-        <w:t>endpoints</w:t>
-      </w:r>
-      <w:proofErr w:type="spellEnd"/>
-      <w:r>
-        <w:t xml:space="preserve"> relacionados con </w:t>
-      </w:r>
-      <w:r>
-        <w:rPr>
-          <w:b/>
-          <w:bCs/>
-        </w:rPr>
-        <w:t>profesores</w:t>
-      </w:r>
-      <w:r>
-        <w:t xml:space="preserve"> permiten crear, obtener, actualizar y eliminar profesores. </w:t>
-      </w:r>
-      <w:r>
-        <w:rPr>
-          <w:b/>
-          <w:bCs/>
-        </w:rPr>
-        <w:t xml:space="preserve">Todos estos </w:t>
-      </w:r>
-      <w:proofErr w:type="spellStart"/>
-      <w:r>
-        <w:rPr>
-          <w:b/>
-          <w:bCs/>
-        </w:rPr>
-        <w:t>endpoints</w:t>
-      </w:r>
-      <w:proofErr w:type="spellEnd"/>
-      <w:r>
-        <w:rPr>
-          <w:b/>
-          <w:bCs/>
-        </w:rPr>
-        <w:t xml:space="preserve"> requieren autenticación con el token JWT.</w:t>
-      </w:r>
-    </w:p>
-    <w:p>
-      <w:pPr>
-        <w:rPr>
-          <w:b/>
-          <w:bCs/>
-        </w:rPr>
-      </w:pPr>
-      <w:r>
-        <w:rPr>
-          <w:b/>
-          <w:bCs/>
-        </w:rPr>
-        <w:t>2.1. Obtener todos los profesores</w:t>
-      </w:r>
-    </w:p>
-    <w:p>
-      <w:pPr>
-        <w:rPr>
-          <w:b/>
-          <w:bCs/>
-          <w:lang w:val="en-US"/>
-        </w:rPr>
-      </w:pPr>
-      <w:r>
-        <w:rPr>
-          <w:b/>
-          <w:bCs/>
-          <w:lang w:val="en-US"/>
-        </w:rPr>
-        <w:t>Endpoint:</w:t>
-      </w:r>
-    </w:p>
-    <w:p>
-      <w:pPr>
-        <w:rPr>
-          <w:lang w:val="en-US"/>
-        </w:rPr>
-      </w:pPr>
-      <w:r>
-        <w:rPr>
-          <w:b/>
-          <w:bCs/>
-          <w:lang w:val="en-US"/>
-        </w:rPr>
-        <w:t>GET</w:t>
-      </w:r>
-      <w:r>
-        <w:rPr>
-          <w:lang w:val="en-US"/>
-        </w:rPr>
-        <w:t xml:space="preserve"> /</w:t>
-      </w:r>
-      <w:proofErr w:type="spellStart"/>
-      <w:r>
-        <w:rPr>
-          <w:lang w:val="en-US"/>
-        </w:rPr>
-        <w:t>api</w:t>
-      </w:r>
-      <w:proofErr w:type="spellEnd"/>
-      <w:r>
-        <w:rPr>
-          <w:lang w:val="en-US"/>
-        </w:rPr>
-        <w:t>/</w:t>
-      </w:r>
-      <w:proofErr w:type="spellStart"/>
-      <w:r>
-        <w:rPr>
-          <w:lang w:val="en-US"/>
-        </w:rPr>
-        <w:t>profesores</w:t>
-      </w:r>
-      <w:proofErr w:type="spellEnd"/>
-    </w:p>
-    <w:p>
-      <w:pPr>
-        <w:rPr>
-          <w:b/>
-          <w:bCs/>
-          <w:lang w:val="en-US"/>
-        </w:rPr>
-      </w:pPr>
-      <w:r>
-        <w:rPr>
-          <w:b/>
-          <w:bCs/>
-          <w:lang w:val="en-US"/>
-        </w:rPr>
-        <w:t>Headers:</w:t>
-      </w:r>
-    </w:p>
-    <w:p>
-      <w:pPr>
-        <w:rPr>
-          <w:lang w:val="en-US"/>
-        </w:rPr>
-      </w:pPr>
-      <w:r>
-        <w:rPr>
-          <w:lang w:val="en-US"/>
-        </w:rPr>
-        <w:t>Authorization: Bearer &lt;token&gt;</w:t>
-      </w:r>
-    </w:p>
-    <w:p>
-      <w:r>
-        <w:rPr>
-          <w:b/>
-          <w:bCs/>
-        </w:rPr>
-        <w:t>Respuesta exitosa (200 OK)</w:t>
-      </w:r>
-      <w:r>
+        <w:rPr>
+          <w:lang w:val="en-US"/>
+        </w:rPr>
         <w:t>:</w:t>
       </w:r>
     </w:p>
@@ -456,28 +364,12 @@
     </w:p>
     <w:p>
       <w:r>
-        <w:t xml:space="preserve">    "</w:t>
-      </w:r>
-      <w:proofErr w:type="spellStart"/>
-      <w:r>
-        <w:t>dni</w:t>
-      </w:r>
-      <w:proofErr w:type="spellEnd"/>
-      <w:r>
-        <w:t>": "12345678",</w:t>
-      </w:r>
-    </w:p>
-    <w:p>
-      <w:r>
-        <w:t xml:space="preserve">    "</w:t>
-      </w:r>
-      <w:proofErr w:type="spellStart"/>
-      <w:r>
-        <w:t>telefono</w:t>
-      </w:r>
-      <w:proofErr w:type="spellEnd"/>
-      <w:r>
-        <w:t>": "123456789",</w:t>
+        <w:t xml:space="preserve">    "dni": "12345678",</w:t>
+      </w:r>
+    </w:p>
+    <w:p>
+      <w:r>
+        <w:t xml:space="preserve">    "telefono": "123456789",</w:t>
       </w:r>
     </w:p>
     <w:p>
@@ -512,28 +404,12 @@
     </w:p>
     <w:p>
       <w:r>
-        <w:t xml:space="preserve">    "</w:t>
-      </w:r>
-      <w:proofErr w:type="spellStart"/>
-      <w:r>
-        <w:t>dni</w:t>
-      </w:r>
-      <w:proofErr w:type="spellEnd"/>
-      <w:r>
-        <w:t>": "87654321",</w:t>
-      </w:r>
-    </w:p>
-    <w:p>
-      <w:r>
-        <w:t xml:space="preserve">    "</w:t>
-      </w:r>
-      <w:proofErr w:type="spellStart"/>
-      <w:r>
-        <w:t>telefono</w:t>
-      </w:r>
-      <w:proofErr w:type="spellEnd"/>
-      <w:r>
-        <w:t>": "987654321",</w:t>
+        <w:t xml:space="preserve">    "dni": "87654321",</w:t>
+      </w:r>
+    </w:p>
+    <w:p>
+      <w:r>
+        <w:t xml:space="preserve">    "telefono": "987654321",</w:t>
       </w:r>
     </w:p>
     <w:p>
@@ -542,31 +418,15 @@
       </w:r>
     </w:p>
     <w:p>
-      <w:pPr>
-        <w:rPr>
-          <w:lang w:val="en-US"/>
-        </w:rPr>
-      </w:pPr>
       <w:r>
         <w:t xml:space="preserve">  </w:t>
       </w:r>
       <w:r>
-        <w:rPr>
-          <w:lang w:val="en-US"/>
-        </w:rPr>
         <w:t>}</w:t>
       </w:r>
     </w:p>
     <w:p>
-      <w:pPr>
-        <w:rPr>
-          <w:lang w:val="en-US"/>
-        </w:rPr>
-      </w:pPr>
-      <w:r>
-        <w:rPr>
-          <w:lang w:val="en-US"/>
-        </w:rPr>
+      <w:r>
         <w:t>]</w:t>
       </w:r>
     </w:p>
@@ -592,21 +452,12 @@
           <w:bCs/>
         </w:rPr>
       </w:pPr>
-      <w:proofErr w:type="spellStart"/>
-      <w:r>
-        <w:rPr>
-          <w:b/>
-          <w:bCs/>
-        </w:rPr>
-        <w:t>Endpoint</w:t>
-      </w:r>
-      <w:proofErr w:type="spellEnd"/>
-      <w:r>
-        <w:rPr>
-          <w:b/>
-          <w:bCs/>
-        </w:rPr>
-        <w:t>:</w:t>
+      <w:r>
+        <w:rPr>
+          <w:b/>
+          <w:bCs/>
+        </w:rPr>
+        <w:t>Endpoint:</w:t>
       </w:r>
     </w:p>
     <w:p>
@@ -627,30 +478,8 @@
         <w:rPr>
           <w:lang w:val="en-US"/>
         </w:rPr>
-        <w:t xml:space="preserve"> /</w:t>
-      </w:r>
-      <w:proofErr w:type="spellStart"/>
-      <w:r>
-        <w:rPr>
-          <w:lang w:val="en-US"/>
-        </w:rPr>
-        <w:t>api</w:t>
-      </w:r>
-      <w:proofErr w:type="spellEnd"/>
-      <w:r>
-        <w:rPr>
-          <w:lang w:val="en-US"/>
-        </w:rPr>
-        <w:t>/</w:t>
-      </w:r>
-      <w:proofErr w:type="spellStart"/>
-      <w:r>
-        <w:rPr>
-          <w:lang w:val="en-US"/>
-        </w:rPr>
-        <w:t>profesores</w:t>
-      </w:r>
-      <w:proofErr w:type="spellEnd"/>
+        <w:t xml:space="preserve"> /api/profesores</w:t>
+      </w:r>
     </w:p>
     <w:p>
       <w:pPr>
@@ -699,28 +528,12 @@
     </w:p>
     <w:p>
       <w:r>
-        <w:t xml:space="preserve">  "</w:t>
-      </w:r>
-      <w:proofErr w:type="spellStart"/>
-      <w:r>
-        <w:t>dni</w:t>
-      </w:r>
-      <w:proofErr w:type="spellEnd"/>
-      <w:r>
-        <w:t>": "98765432",</w:t>
-      </w:r>
-    </w:p>
-    <w:p>
-      <w:r>
-        <w:t xml:space="preserve">  "</w:t>
-      </w:r>
-      <w:proofErr w:type="spellStart"/>
-      <w:r>
-        <w:t>telefono</w:t>
-      </w:r>
-      <w:proofErr w:type="spellEnd"/>
-      <w:r>
-        <w:t>": "1122334455",</w:t>
+        <w:t xml:space="preserve">  "dni": "98765432",</w:t>
+      </w:r>
+    </w:p>
+    <w:p>
+      <w:r>
+        <w:t xml:space="preserve">  "telefono": "1122334455",</w:t>
       </w:r>
     </w:p>
     <w:p>
@@ -729,32 +542,16 @@
       </w:r>
     </w:p>
     <w:p>
-      <w:pPr>
-        <w:rPr>
-          <w:lang w:val="en-US"/>
-        </w:rPr>
-      </w:pPr>
       <w:r>
         <w:lastRenderedPageBreak/>
         <w:t xml:space="preserve">  </w:t>
       </w:r>
       <w:r>
-        <w:rPr>
-          <w:lang w:val="en-US"/>
-        </w:rPr>
         <w:t>"password": "Password123!"</w:t>
       </w:r>
     </w:p>
     <w:p>
-      <w:pPr>
-        <w:rPr>
-          <w:lang w:val="en-US"/>
-        </w:rPr>
-      </w:pPr>
-      <w:r>
-        <w:rPr>
-          <w:lang w:val="en-US"/>
-        </w:rPr>
+      <w:r>
         <w:t>}</w:t>
       </w:r>
     </w:p>
@@ -764,106 +561,24 @@
           <w:b/>
           <w:bCs/>
         </w:rPr>
-        <w:t xml:space="preserve">Respuesta exitosa (201 </w:t>
-      </w:r>
-      <w:proofErr w:type="spellStart"/>
-      <w:r>
-        <w:rPr>
-          <w:b/>
-          <w:bCs/>
-        </w:rPr>
-        <w:t>Created</w:t>
-      </w:r>
-      <w:proofErr w:type="spellEnd"/>
-      <w:r>
-        <w:rPr>
-          <w:b/>
-          <w:bCs/>
-        </w:rPr>
-        <w:t>)</w:t>
+        <w:t>Respuesta exitosa (201 Created)</w:t>
       </w:r>
       <w:r>
         <w:t>:</w:t>
       </w:r>
     </w:p>
     <w:p>
-      <w:pPr>
-        <w:rPr>
-          <w:lang w:val="en-US"/>
-        </w:rPr>
-      </w:pPr>
-      <w:r>
-        <w:rPr>
-          <w:lang w:val="en-US"/>
-        </w:rPr>
+      <w:r>
         <w:t>{</w:t>
       </w:r>
     </w:p>
     <w:p>
-      <w:pPr>
-        <w:rPr>
-          <w:lang w:val="en-US"/>
-        </w:rPr>
-      </w:pPr>
-      <w:r>
-        <w:rPr>
-          <w:lang w:val="en-US"/>
-        </w:rPr>
-        <w:t xml:space="preserve">  "message": "</w:t>
-      </w:r>
-      <w:proofErr w:type="spellStart"/>
-      <w:r>
-        <w:rPr>
-          <w:lang w:val="en-US"/>
-        </w:rPr>
-        <w:t>Registro</w:t>
-      </w:r>
-      <w:proofErr w:type="spellEnd"/>
-      <w:r>
-        <w:rPr>
-          <w:lang w:val="en-US"/>
-        </w:rPr>
-        <w:t xml:space="preserve"> </w:t>
-      </w:r>
-      <w:proofErr w:type="spellStart"/>
-      <w:r>
-        <w:rPr>
-          <w:lang w:val="en-US"/>
-        </w:rPr>
-        <w:t>creado</w:t>
-      </w:r>
-      <w:proofErr w:type="spellEnd"/>
-      <w:r>
-        <w:rPr>
-          <w:lang w:val="en-US"/>
-        </w:rPr>
-        <w:t xml:space="preserve"> </w:t>
-      </w:r>
-      <w:proofErr w:type="spellStart"/>
-      <w:r>
-        <w:rPr>
-          <w:lang w:val="en-US"/>
-        </w:rPr>
-        <w:t>correctamente</w:t>
-      </w:r>
-      <w:proofErr w:type="spellEnd"/>
-      <w:r>
-        <w:rPr>
-          <w:lang w:val="en-US"/>
-        </w:rPr>
-        <w:t>"</w:t>
-      </w:r>
-    </w:p>
-    <w:p>
-      <w:pPr>
-        <w:rPr>
-          <w:lang w:val="en-US"/>
-        </w:rPr>
-      </w:pPr>
-      <w:r>
-        <w:rPr>
-          <w:lang w:val="en-US"/>
-        </w:rPr>
+      <w:r>
+        <w:t xml:space="preserve">  "message": "Registro creado correctamente"</w:t>
+      </w:r>
+    </w:p>
+    <w:p>
+      <w:r>
         <w:t>}</w:t>
       </w:r>
     </w:p>
@@ -887,72 +602,179 @@
         <w:rPr>
           <w:b/>
           <w:bCs/>
-        </w:rPr>
-      </w:pPr>
-      <w:proofErr w:type="spellStart"/>
-      <w:r>
-        <w:rPr>
-          <w:b/>
-          <w:bCs/>
-        </w:rPr>
-        <w:t>Endpoint</w:t>
-      </w:r>
-      <w:proofErr w:type="spellEnd"/>
-      <w:r>
-        <w:rPr>
-          <w:b/>
-          <w:bCs/>
+          <w:lang w:val="en-US"/>
+        </w:rPr>
+      </w:pPr>
+      <w:r>
+        <w:rPr>
+          <w:b/>
+          <w:bCs/>
+          <w:lang w:val="en-US"/>
+        </w:rPr>
+        <w:t>Endpoint:</w:t>
+      </w:r>
+    </w:p>
+    <w:p>
+      <w:pPr>
+        <w:rPr>
+          <w:lang w:val="en-US"/>
+        </w:rPr>
+      </w:pPr>
+      <w:r>
+        <w:rPr>
+          <w:b/>
+          <w:bCs/>
+          <w:lang w:val="en-US"/>
+        </w:rPr>
+        <w:t>GET</w:t>
+      </w:r>
+      <w:r>
+        <w:rPr>
+          <w:lang w:val="en-US"/>
+        </w:rPr>
+        <w:t xml:space="preserve"> /api/profesores/:id</w:t>
+      </w:r>
+    </w:p>
+    <w:p>
+      <w:pPr>
+        <w:rPr>
+          <w:b/>
+          <w:bCs/>
+          <w:lang w:val="en-US"/>
+        </w:rPr>
+      </w:pPr>
+      <w:r>
+        <w:rPr>
+          <w:b/>
+          <w:bCs/>
+          <w:lang w:val="en-US"/>
+        </w:rPr>
+        <w:t>Headers:</w:t>
+      </w:r>
+    </w:p>
+    <w:p>
+      <w:pPr>
+        <w:rPr>
+          <w:lang w:val="en-US"/>
+        </w:rPr>
+      </w:pPr>
+      <w:r>
+        <w:rPr>
+          <w:lang w:val="en-US"/>
+        </w:rPr>
+        <w:t>Authorization: Bearer &lt;token&gt;</w:t>
+      </w:r>
+    </w:p>
+    <w:p>
+      <w:pPr>
+        <w:rPr>
+          <w:lang w:val="en-US"/>
+        </w:rPr>
+      </w:pPr>
+      <w:r>
+        <w:rPr>
+          <w:b/>
+          <w:bCs/>
+          <w:lang w:val="en-US"/>
+        </w:rPr>
+        <w:t>Respuesta exitosa (200 OK)</w:t>
+      </w:r>
+      <w:r>
+        <w:rPr>
+          <w:lang w:val="en-US"/>
         </w:rPr>
         <w:t>:</w:t>
       </w:r>
     </w:p>
     <w:p>
-      <w:pPr>
-        <w:rPr>
-          <w:lang w:val="en-US"/>
-        </w:rPr>
-      </w:pPr>
-      <w:r>
-        <w:rPr>
-          <w:b/>
-          <w:bCs/>
-          <w:lang w:val="en-US"/>
-        </w:rPr>
-        <w:t>GET</w:t>
-      </w:r>
-      <w:r>
-        <w:rPr>
-          <w:lang w:val="en-US"/>
-        </w:rPr>
-        <w:t xml:space="preserve"> /</w:t>
-      </w:r>
-      <w:proofErr w:type="spellStart"/>
-      <w:r>
-        <w:rPr>
-          <w:lang w:val="en-US"/>
-        </w:rPr>
-        <w:t>api</w:t>
-      </w:r>
-      <w:proofErr w:type="spellEnd"/>
-      <w:r>
-        <w:rPr>
-          <w:lang w:val="en-US"/>
-        </w:rPr>
-        <w:t>/</w:t>
-      </w:r>
-      <w:proofErr w:type="spellStart"/>
-      <w:r>
-        <w:rPr>
-          <w:lang w:val="en-US"/>
-        </w:rPr>
-        <w:t>profesores</w:t>
-      </w:r>
-      <w:proofErr w:type="spellEnd"/>
-      <w:r>
-        <w:rPr>
-          <w:lang w:val="en-US"/>
-        </w:rPr>
-        <w:t>/:id</w:t>
+      <w:r>
+        <w:t>{</w:t>
+      </w:r>
+    </w:p>
+    <w:p>
+      <w:r>
+        <w:t xml:space="preserve">  "id": 1,</w:t>
+      </w:r>
+    </w:p>
+    <w:p>
+      <w:r>
+        <w:t xml:space="preserve">  "nombre": "Juan",</w:t>
+      </w:r>
+    </w:p>
+    <w:p>
+      <w:r>
+        <w:t xml:space="preserve">  "apellido": "Pérez",</w:t>
+      </w:r>
+    </w:p>
+    <w:p>
+      <w:r>
+        <w:t xml:space="preserve">  "dni": "12345678",</w:t>
+      </w:r>
+    </w:p>
+    <w:p>
+      <w:r>
+        <w:t xml:space="preserve">  "telefono": "123456789",</w:t>
+      </w:r>
+    </w:p>
+    <w:p>
+      <w:r>
+        <w:t xml:space="preserve">  "correo": "juan.perez@example.com"</w:t>
+      </w:r>
+    </w:p>
+    <w:p>
+      <w:r>
+        <w:t>}</w:t>
+      </w:r>
+    </w:p>
+    <w:p>
+      <w:pPr>
+        <w:rPr>
+          <w:b/>
+          <w:bCs/>
+        </w:rPr>
+      </w:pPr>
+      <w:r>
+        <w:rPr>
+          <w:b/>
+          <w:bCs/>
+        </w:rPr>
+        <w:t>2.4. Actualizar un profesor por ID</w:t>
+      </w:r>
+    </w:p>
+    <w:p>
+      <w:pPr>
+        <w:rPr>
+          <w:b/>
+          <w:bCs/>
+        </w:rPr>
+      </w:pPr>
+      <w:r>
+        <w:rPr>
+          <w:b/>
+          <w:bCs/>
+        </w:rPr>
+        <w:t>Endpoint:</w:t>
+      </w:r>
+    </w:p>
+    <w:p>
+      <w:pPr>
+        <w:rPr>
+          <w:lang w:val="en-US"/>
+        </w:rPr>
+      </w:pPr>
+      <w:r>
+        <w:rPr>
+          <w:b/>
+          <w:bCs/>
+          <w:lang w:val="en-US"/>
+        </w:rPr>
+        <w:t>PUT</w:t>
+      </w:r>
+      <w:r>
+        <w:rPr>
+          <w:lang w:val="en-US"/>
+        </w:rPr>
+        <w:t xml:space="preserve"> /api/profesores/:id</w:t>
       </w:r>
     </w:p>
     <w:p>
@@ -973,209 +795,7 @@
       </w:r>
     </w:p>
     <w:p>
-      <w:pPr>
-        <w:rPr>
-          <w:lang w:val="en-US"/>
-        </w:rPr>
-      </w:pPr>
-      <w:r>
-        <w:rPr>
-          <w:lang w:val="en-US"/>
-        </w:rPr>
-        <w:t>Authorization: Bearer &lt;token&gt;</w:t>
-      </w:r>
-    </w:p>
-    <w:p>
-      <w:r>
-        <w:rPr>
-          <w:b/>
-          <w:bCs/>
-        </w:rPr>
-        <w:t>Respuesta exitosa (200 OK)</w:t>
-      </w:r>
-      <w:r>
-        <w:t>:</w:t>
-      </w:r>
-    </w:p>
-    <w:p>
-      <w:r>
-        <w:t>{</w:t>
-      </w:r>
-    </w:p>
-    <w:p>
-      <w:r>
-        <w:t xml:space="preserve">  "id": 1,</w:t>
-      </w:r>
-    </w:p>
-    <w:p>
-      <w:r>
-        <w:t xml:space="preserve">  "nombre": "Juan",</w:t>
-      </w:r>
-    </w:p>
-    <w:p>
-      <w:r>
-        <w:t xml:space="preserve">  "apellido": "Pérez",</w:t>
-      </w:r>
-    </w:p>
-    <w:p>
-      <w:r>
-        <w:t xml:space="preserve">  "</w:t>
-      </w:r>
-      <w:proofErr w:type="spellStart"/>
-      <w:r>
-        <w:t>dni</w:t>
-      </w:r>
-      <w:proofErr w:type="spellEnd"/>
-      <w:r>
-        <w:t>": "12345678",</w:t>
-      </w:r>
-    </w:p>
-    <w:p>
-      <w:r>
-        <w:t xml:space="preserve">  "</w:t>
-      </w:r>
-      <w:proofErr w:type="spellStart"/>
-      <w:r>
-        <w:t>telefono</w:t>
-      </w:r>
-      <w:proofErr w:type="spellEnd"/>
-      <w:r>
-        <w:t>": "123456789",</w:t>
-      </w:r>
-    </w:p>
-    <w:p>
-      <w:r>
-        <w:t xml:space="preserve">  "correo": "juan.perez@example.com"</w:t>
-      </w:r>
-    </w:p>
-    <w:p>
-      <w:pPr>
-        <w:rPr>
-          <w:lang w:val="en-US"/>
-        </w:rPr>
-      </w:pPr>
-      <w:r>
-        <w:rPr>
-          <w:lang w:val="en-US"/>
-        </w:rPr>
-        <w:t>}</w:t>
-      </w:r>
-    </w:p>
-    <w:p>
-      <w:pPr>
-        <w:rPr>
-          <w:b/>
-          <w:bCs/>
-        </w:rPr>
-      </w:pPr>
-      <w:r>
-        <w:rPr>
-          <w:b/>
-          <w:bCs/>
-        </w:rPr>
-        <w:t>2.4. Actualizar un profesor por ID</w:t>
-      </w:r>
-    </w:p>
-    <w:p>
-      <w:pPr>
-        <w:rPr>
-          <w:b/>
-          <w:bCs/>
-        </w:rPr>
-      </w:pPr>
-      <w:proofErr w:type="spellStart"/>
-      <w:r>
-        <w:rPr>
-          <w:b/>
-          <w:bCs/>
-        </w:rPr>
-        <w:t>Endpoint</w:t>
-      </w:r>
-      <w:proofErr w:type="spellEnd"/>
-      <w:r>
-        <w:rPr>
-          <w:b/>
-          <w:bCs/>
-        </w:rPr>
-        <w:t>:</w:t>
-      </w:r>
-    </w:p>
-    <w:p>
-      <w:pPr>
-        <w:rPr>
-          <w:lang w:val="en-US"/>
-        </w:rPr>
-      </w:pPr>
-      <w:r>
-        <w:rPr>
-          <w:b/>
-          <w:bCs/>
-          <w:lang w:val="en-US"/>
-        </w:rPr>
-        <w:t>PUT</w:t>
-      </w:r>
-      <w:r>
-        <w:rPr>
-          <w:lang w:val="en-US"/>
-        </w:rPr>
-        <w:t xml:space="preserve"> /</w:t>
-      </w:r>
-      <w:proofErr w:type="spellStart"/>
-      <w:r>
-        <w:rPr>
-          <w:lang w:val="en-US"/>
-        </w:rPr>
-        <w:t>api</w:t>
-      </w:r>
-      <w:proofErr w:type="spellEnd"/>
-      <w:r>
-        <w:rPr>
-          <w:lang w:val="en-US"/>
-        </w:rPr>
-        <w:t>/</w:t>
-      </w:r>
-      <w:proofErr w:type="spellStart"/>
-      <w:r>
-        <w:rPr>
-          <w:lang w:val="en-US"/>
-        </w:rPr>
-        <w:t>profesores</w:t>
-      </w:r>
-      <w:proofErr w:type="spellEnd"/>
-      <w:r>
-        <w:rPr>
-          <w:lang w:val="en-US"/>
-        </w:rPr>
-        <w:t>/:id</w:t>
-      </w:r>
-    </w:p>
-    <w:p>
-      <w:pPr>
-        <w:rPr>
-          <w:b/>
-          <w:bCs/>
-          <w:lang w:val="en-US"/>
-        </w:rPr>
-      </w:pPr>
-      <w:r>
-        <w:rPr>
-          <w:b/>
-          <w:bCs/>
-          <w:lang w:val="en-US"/>
-        </w:rPr>
-        <w:t>Headers:</w:t>
-      </w:r>
-    </w:p>
-    <w:p>
-      <w:pPr>
-        <w:rPr>
-          <w:lang w:val="en-US"/>
-        </w:rPr>
-      </w:pPr>
-      <w:r>
-        <w:rPr>
-          <w:lang w:val="en-US"/>
-        </w:rPr>
+      <w:r>
         <w:t>Authorization: Bearer &lt;token&gt;</w:t>
       </w:r>
     </w:p>
@@ -1211,28 +831,12 @@
     </w:p>
     <w:p>
       <w:r>
-        <w:t xml:space="preserve">  "</w:t>
-      </w:r>
-      <w:proofErr w:type="spellStart"/>
-      <w:r>
-        <w:t>dni</w:t>
-      </w:r>
-      <w:proofErr w:type="spellEnd"/>
-      <w:r>
-        <w:t>": "12345678",</w:t>
-      </w:r>
-    </w:p>
-    <w:p>
-      <w:r>
-        <w:t xml:space="preserve">  "</w:t>
-      </w:r>
-      <w:proofErr w:type="spellStart"/>
-      <w:r>
-        <w:t>telefono</w:t>
-      </w:r>
-      <w:proofErr w:type="spellEnd"/>
-      <w:r>
-        <w:t>": "123456789",</w:t>
+        <w:t xml:space="preserve">  "dni": "12345678",</w:t>
+      </w:r>
+    </w:p>
+    <w:p>
+      <w:r>
+        <w:t xml:space="preserve">  "telefono": "123456789",</w:t>
       </w:r>
     </w:p>
     <w:p>
@@ -1242,17 +846,7 @@
     </w:p>
     <w:p>
       <w:r>
-        <w:t xml:space="preserve">  "</w:t>
-      </w:r>
-      <w:proofErr w:type="spellStart"/>
-      <w:proofErr w:type="gramStart"/>
-      <w:r>
-        <w:t>password</w:t>
-      </w:r>
-      <w:proofErr w:type="spellEnd"/>
-      <w:proofErr w:type="gramEnd"/>
-      <w:r>
-        <w:t>": "Password123!"</w:t>
+        <w:t xml:space="preserve">  "password": "Password123!"</w:t>
       </w:r>
     </w:p>
     <w:p>
@@ -1280,72 +874,203 @@
         <w:rPr>
           <w:b/>
           <w:bCs/>
-        </w:rPr>
-      </w:pPr>
-      <w:proofErr w:type="spellStart"/>
-      <w:r>
-        <w:rPr>
-          <w:b/>
-          <w:bCs/>
-        </w:rPr>
-        <w:t>Endpoint</w:t>
-      </w:r>
-      <w:proofErr w:type="spellEnd"/>
-      <w:r>
-        <w:rPr>
-          <w:b/>
-          <w:bCs/>
+          <w:lang w:val="en-US"/>
+        </w:rPr>
+      </w:pPr>
+      <w:r>
+        <w:rPr>
+          <w:b/>
+          <w:bCs/>
+          <w:lang w:val="en-US"/>
+        </w:rPr>
+        <w:t>Endpoint:</w:t>
+      </w:r>
+    </w:p>
+    <w:p>
+      <w:pPr>
+        <w:rPr>
+          <w:lang w:val="en-US"/>
+        </w:rPr>
+      </w:pPr>
+      <w:r>
+        <w:rPr>
+          <w:b/>
+          <w:bCs/>
+          <w:lang w:val="en-US"/>
+        </w:rPr>
+        <w:t>DELETE</w:t>
+      </w:r>
+      <w:r>
+        <w:rPr>
+          <w:lang w:val="en-US"/>
+        </w:rPr>
+        <w:t xml:space="preserve"> /api/profesores/:id</w:t>
+      </w:r>
+    </w:p>
+    <w:p>
+      <w:pPr>
+        <w:rPr>
+          <w:b/>
+          <w:bCs/>
+          <w:lang w:val="en-US"/>
+        </w:rPr>
+      </w:pPr>
+      <w:r>
+        <w:rPr>
+          <w:b/>
+          <w:bCs/>
+          <w:lang w:val="en-US"/>
+        </w:rPr>
+        <w:t>Headers:</w:t>
+      </w:r>
+    </w:p>
+    <w:p>
+      <w:pPr>
+        <w:rPr>
+          <w:lang w:val="en-US"/>
+        </w:rPr>
+      </w:pPr>
+      <w:r>
+        <w:rPr>
+          <w:lang w:val="en-US"/>
+        </w:rPr>
+        <w:t>Authorization: Bearer &lt;token&gt;</w:t>
+      </w:r>
+    </w:p>
+    <w:p>
+      <w:pPr>
+        <w:rPr>
+          <w:lang w:val="en-US"/>
+        </w:rPr>
+      </w:pPr>
+      <w:r>
+        <w:rPr>
+          <w:b/>
+          <w:bCs/>
+          <w:lang w:val="en-US"/>
+        </w:rPr>
+        <w:t>Respuesta exitosa (200 OK)</w:t>
+      </w:r>
+      <w:r>
+        <w:rPr>
+          <w:lang w:val="en-US"/>
         </w:rPr>
         <w:t>:</w:t>
       </w:r>
     </w:p>
     <w:p>
-      <w:pPr>
-        <w:rPr>
-          <w:lang w:val="en-US"/>
-        </w:rPr>
-      </w:pPr>
-      <w:r>
-        <w:rPr>
-          <w:b/>
-          <w:bCs/>
-          <w:lang w:val="en-US"/>
-        </w:rPr>
-        <w:t>DELETE</w:t>
-      </w:r>
-      <w:r>
-        <w:rPr>
-          <w:lang w:val="en-US"/>
-        </w:rPr>
-        <w:t xml:space="preserve"> /</w:t>
-      </w:r>
-      <w:proofErr w:type="spellStart"/>
-      <w:r>
-        <w:rPr>
-          <w:lang w:val="en-US"/>
-        </w:rPr>
-        <w:t>api</w:t>
-      </w:r>
-      <w:proofErr w:type="spellEnd"/>
-      <w:r>
-        <w:rPr>
-          <w:lang w:val="en-US"/>
-        </w:rPr>
-        <w:t>/</w:t>
-      </w:r>
-      <w:proofErr w:type="spellStart"/>
-      <w:r>
-        <w:rPr>
-          <w:lang w:val="en-US"/>
-        </w:rPr>
-        <w:t>profesores</w:t>
-      </w:r>
-      <w:proofErr w:type="spellEnd"/>
-      <w:r>
-        <w:rPr>
-          <w:lang w:val="en-US"/>
-        </w:rPr>
-        <w:t>/:id</w:t>
+      <w:r>
+        <w:t>{</w:t>
+      </w:r>
+    </w:p>
+    <w:p>
+      <w:r>
+        <w:t xml:space="preserve">  "message": "Profesor y todas sus relaciones eliminadas con éxito"</w:t>
+      </w:r>
+    </w:p>
+    <w:p>
+      <w:r>
+        <w:t>}</w:t>
+      </w:r>
+    </w:p>
+    <w:p>
+      <w:pPr>
+        <w:rPr>
+          <w:b/>
+          <w:bCs/>
+        </w:rPr>
+      </w:pPr>
+      <w:r>
+        <w:rPr>
+          <w:b/>
+          <w:bCs/>
+        </w:rPr>
+        <w:t>3. Asistencias</w:t>
+      </w:r>
+    </w:p>
+    <w:p>
+      <w:pPr>
+        <w:rPr>
+          <w:b/>
+          <w:bCs/>
+        </w:rPr>
+      </w:pPr>
+      <w:r>
+        <w:rPr>
+          <w:b/>
+          <w:bCs/>
+        </w:rPr>
+        <w:t>Descripción:</w:t>
+      </w:r>
+    </w:p>
+    <w:p>
+      <w:r>
+        <w:t xml:space="preserve">Los endpoints de </w:t>
+      </w:r>
+      <w:r>
+        <w:rPr>
+          <w:b/>
+          <w:bCs/>
+        </w:rPr>
+        <w:t>asistencias</w:t>
+      </w:r>
+      <w:r>
+        <w:t xml:space="preserve"> permiten registrar la asistencia de un profesor y contar sus asistencias e inasistencias.</w:t>
+      </w:r>
+    </w:p>
+    <w:p>
+      <w:pPr>
+        <w:rPr>
+          <w:b/>
+          <w:bCs/>
+          <w:lang w:val="en-US"/>
+        </w:rPr>
+      </w:pPr>
+      <w:r>
+        <w:rPr>
+          <w:b/>
+          <w:bCs/>
+          <w:lang w:val="en-US"/>
+        </w:rPr>
+        <w:t>3.1. Registrar asistencia</w:t>
+      </w:r>
+    </w:p>
+    <w:p>
+      <w:pPr>
+        <w:rPr>
+          <w:b/>
+          <w:bCs/>
+          <w:lang w:val="en-US"/>
+        </w:rPr>
+      </w:pPr>
+      <w:r>
+        <w:rPr>
+          <w:b/>
+          <w:bCs/>
+          <w:lang w:val="en-US"/>
+        </w:rPr>
+        <w:t>Endpoint:</w:t>
+      </w:r>
+    </w:p>
+    <w:p>
+      <w:pPr>
+        <w:rPr>
+          <w:lang w:val="en-US"/>
+        </w:rPr>
+      </w:pPr>
+      <w:r>
+        <w:rPr>
+          <w:b/>
+          <w:bCs/>
+          <w:lang w:val="en-US"/>
+        </w:rPr>
+        <w:t>POST</w:t>
+      </w:r>
+      <w:r>
+        <w:rPr>
+          <w:lang w:val="en-US"/>
+        </w:rPr>
+        <w:t xml:space="preserve"> /api/login/asistencia</w:t>
       </w:r>
     </w:p>
     <w:p>
@@ -1368,229 +1093,14 @@
     <w:p>
       <w:pPr>
         <w:rPr>
-          <w:lang w:val="en-US"/>
-        </w:rPr>
-      </w:pPr>
-      <w:r>
-        <w:rPr>
-          <w:lang w:val="en-US"/>
-        </w:rPr>
-        <w:t>Authorization: Bearer &lt;token&gt;</w:t>
-      </w:r>
-    </w:p>
-    <w:p>
-      <w:r>
-        <w:rPr>
-          <w:b/>
-          <w:bCs/>
-        </w:rPr>
-        <w:t>Respuesta exitosa (200 OK)</w:t>
-      </w:r>
-      <w:r>
-        <w:t>:</w:t>
-      </w:r>
-    </w:p>
-    <w:p>
-      <w:r>
-        <w:t>{</w:t>
-      </w:r>
-    </w:p>
-    <w:p>
-      <w:r>
-        <w:t xml:space="preserve">  "</w:t>
-      </w:r>
-      <w:proofErr w:type="spellStart"/>
-      <w:r>
-        <w:t>message</w:t>
-      </w:r>
-      <w:proofErr w:type="spellEnd"/>
-      <w:r>
-        <w:t>": "Profesor y todas sus relaciones eliminadas con éxito"</w:t>
-      </w:r>
-    </w:p>
-    <w:p>
-      <w:pPr>
-        <w:rPr>
-          <w:lang w:val="en-US"/>
-        </w:rPr>
-      </w:pPr>
-      <w:r>
-        <w:rPr>
-          <w:lang w:val="en-US"/>
-        </w:rPr>
-        <w:t>}</w:t>
-      </w:r>
-    </w:p>
-    <w:p>
-      <w:pPr>
-        <w:rPr>
-          <w:b/>
-          <w:bCs/>
-        </w:rPr>
-      </w:pPr>
-      <w:r>
-        <w:rPr>
-          <w:b/>
-          <w:bCs/>
-        </w:rPr>
-        <w:t>3. Asistencias</w:t>
-      </w:r>
-    </w:p>
-    <w:p>
-      <w:pPr>
-        <w:rPr>
-          <w:b/>
-          <w:bCs/>
-        </w:rPr>
-      </w:pPr>
-      <w:r>
-        <w:rPr>
-          <w:b/>
-          <w:bCs/>
-        </w:rPr>
-        <w:t>Descripción:</w:t>
-      </w:r>
-    </w:p>
-    <w:p>
-      <w:r>
-        <w:t xml:space="preserve">Los </w:t>
-      </w:r>
-      <w:proofErr w:type="spellStart"/>
-      <w:r>
-        <w:t>endpoints</w:t>
-      </w:r>
-      <w:proofErr w:type="spellEnd"/>
-      <w:r>
-        <w:t xml:space="preserve"> de </w:t>
-      </w:r>
-      <w:r>
-        <w:rPr>
-          <w:b/>
-          <w:bCs/>
-        </w:rPr>
-        <w:t>asistencias</w:t>
-      </w:r>
-      <w:r>
-        <w:t xml:space="preserve"> permiten registrar la asistencia de un profesor y contar sus asistencias e inasistencias.</w:t>
-      </w:r>
-    </w:p>
-    <w:p>
-      <w:pPr>
-        <w:rPr>
-          <w:b/>
-          <w:bCs/>
-          <w:lang w:val="en-US"/>
-        </w:rPr>
-      </w:pPr>
-      <w:r>
-        <w:rPr>
-          <w:b/>
-          <w:bCs/>
-          <w:lang w:val="en-US"/>
-        </w:rPr>
-        <w:t xml:space="preserve">3.1. Registrar </w:t>
-      </w:r>
-      <w:proofErr w:type="spellStart"/>
-      <w:r>
-        <w:rPr>
-          <w:b/>
-          <w:bCs/>
-          <w:lang w:val="en-US"/>
-        </w:rPr>
-        <w:t>asistencia</w:t>
-      </w:r>
-      <w:proofErr w:type="spellEnd"/>
-    </w:p>
-    <w:p>
-      <w:pPr>
-        <w:rPr>
-          <w:b/>
-          <w:bCs/>
-          <w:lang w:val="en-US"/>
-        </w:rPr>
-      </w:pPr>
-      <w:r>
-        <w:rPr>
-          <w:b/>
-          <w:bCs/>
-          <w:lang w:val="en-US"/>
-        </w:rPr>
-        <w:t>Endpoint:</w:t>
-      </w:r>
-    </w:p>
-    <w:p>
-      <w:pPr>
-        <w:rPr>
-          <w:lang w:val="en-US"/>
-        </w:rPr>
-      </w:pPr>
-      <w:r>
-        <w:rPr>
-          <w:b/>
-          <w:bCs/>
-          <w:lang w:val="en-US"/>
-        </w:rPr>
-        <w:t>POST</w:t>
-      </w:r>
-      <w:r>
-        <w:rPr>
-          <w:lang w:val="en-US"/>
-        </w:rPr>
-        <w:t xml:space="preserve"> /</w:t>
-      </w:r>
-      <w:proofErr w:type="spellStart"/>
-      <w:r>
-        <w:rPr>
-          <w:lang w:val="en-US"/>
-        </w:rPr>
-        <w:t>api</w:t>
-      </w:r>
-      <w:proofErr w:type="spellEnd"/>
-      <w:r>
-        <w:rPr>
-          <w:lang w:val="en-US"/>
-        </w:rPr>
-        <w:t>/login/</w:t>
-      </w:r>
-      <w:proofErr w:type="spellStart"/>
-      <w:r>
-        <w:rPr>
-          <w:lang w:val="en-US"/>
-        </w:rPr>
-        <w:t>asistencia</w:t>
-      </w:r>
-      <w:proofErr w:type="spellEnd"/>
-    </w:p>
-    <w:p>
-      <w:pPr>
-        <w:rPr>
-          <w:b/>
-          <w:bCs/>
-          <w:lang w:val="en-US"/>
-        </w:rPr>
-      </w:pPr>
-      <w:r>
-        <w:rPr>
-          <w:b/>
-          <w:bCs/>
-          <w:lang w:val="en-US"/>
-        </w:rPr>
-        <w:t>Headers:</w:t>
-      </w:r>
-    </w:p>
-    <w:p>
-      <w:pPr>
-        <w:rPr>
-          <w:b/>
-          <w:bCs/>
-          <w:lang w:val="en-US"/>
-        </w:rPr>
-      </w:pPr>
-      <w:r>
-        <w:rPr>
-          <w:b/>
-          <w:bCs/>
-          <w:lang w:val="en-US"/>
+          <w:b/>
+          <w:bCs/>
+        </w:rPr>
+      </w:pPr>
+      <w:r>
+        <w:rPr>
+          <w:b/>
+          <w:bCs/>
         </w:rPr>
         <w:t>Authorization: Bearer &lt;token&gt;</w:t>
       </w:r>
@@ -1646,39 +1156,7 @@
           <w:b/>
           <w:bCs/>
         </w:rPr>
-        <w:t xml:space="preserve">  "</w:t>
-      </w:r>
-      <w:proofErr w:type="spellStart"/>
-      <w:r>
-        <w:rPr>
-          <w:b/>
-          <w:bCs/>
-        </w:rPr>
-        <w:t>qrToken</w:t>
-      </w:r>
-      <w:proofErr w:type="spellEnd"/>
-      <w:r>
-        <w:rPr>
-          <w:b/>
-          <w:bCs/>
-        </w:rPr>
-        <w:t>": "&lt;</w:t>
-      </w:r>
-      <w:proofErr w:type="spellStart"/>
-      <w:r>
-        <w:rPr>
-          <w:b/>
-          <w:bCs/>
-        </w:rPr>
-        <w:t>token_QR</w:t>
-      </w:r>
-      <w:proofErr w:type="spellEnd"/>
-      <w:r>
-        <w:rPr>
-          <w:b/>
-          <w:bCs/>
-        </w:rPr>
-        <w:t>&gt;"</w:t>
+        <w:t xml:space="preserve">  "qrToken": "&lt;token_QR&gt;"</w:t>
       </w:r>
     </w:p>
     <w:p>
@@ -1738,23 +1216,7 @@
           <w:b/>
           <w:bCs/>
         </w:rPr>
-        <w:t xml:space="preserve">  "</w:t>
-      </w:r>
-      <w:proofErr w:type="spellStart"/>
-      <w:r>
-        <w:rPr>
-          <w:b/>
-          <w:bCs/>
-        </w:rPr>
-        <w:t>message</w:t>
-      </w:r>
-      <w:proofErr w:type="spellEnd"/>
-      <w:r>
-        <w:rPr>
-          <w:b/>
-          <w:bCs/>
-        </w:rPr>
-        <w:t>": "Asistencia registrada con éxito"</w:t>
+        <w:t xml:space="preserve">  "message": "Asistencia registrada con éxito"</w:t>
       </w:r>
     </w:p>
     <w:p>
@@ -1794,67 +1256,30 @@
           <w:bCs/>
         </w:rPr>
       </w:pPr>
-      <w:proofErr w:type="spellStart"/>
-      <w:r>
-        <w:rPr>
-          <w:b/>
-          <w:bCs/>
-        </w:rPr>
-        <w:t>Endpoint</w:t>
-      </w:r>
-      <w:proofErr w:type="spellEnd"/>
-      <w:r>
-        <w:rPr>
-          <w:b/>
-          <w:bCs/>
-        </w:rPr>
-        <w:t>:</w:t>
-      </w:r>
-    </w:p>
-    <w:p>
-      <w:pPr>
-        <w:rPr>
-          <w:b/>
-          <w:bCs/>
-          <w:lang w:val="en-US"/>
-        </w:rPr>
-      </w:pPr>
-      <w:r>
-        <w:rPr>
-          <w:b/>
-          <w:bCs/>
-          <w:lang w:val="en-US"/>
-        </w:rPr>
-        <w:t>GET /</w:t>
-      </w:r>
-      <w:proofErr w:type="spellStart"/>
-      <w:r>
-        <w:rPr>
-          <w:b/>
-          <w:bCs/>
-          <w:lang w:val="en-US"/>
-        </w:rPr>
-        <w:t>api</w:t>
-      </w:r>
-      <w:proofErr w:type="spellEnd"/>
-      <w:r>
-        <w:rPr>
-          <w:b/>
-          <w:bCs/>
-          <w:lang w:val="en-US"/>
-        </w:rPr>
-        <w:t>/login/</w:t>
-      </w:r>
-      <w:proofErr w:type="spellStart"/>
-      <w:r>
-        <w:rPr>
-          <w:b/>
-          <w:bCs/>
-          <w:lang w:val="en-US"/>
-        </w:rPr>
-        <w:t>contarasistencias</w:t>
-      </w:r>
-      <w:proofErr w:type="spellEnd"/>
+      <w:r>
+        <w:rPr>
+          <w:b/>
+          <w:bCs/>
+        </w:rPr>
+        <w:t>Endpoint:</w:t>
+      </w:r>
+    </w:p>
+    <w:p>
+      <w:pPr>
+        <w:rPr>
+          <w:b/>
+          <w:bCs/>
+          <w:lang w:val="en-US"/>
+        </w:rPr>
+      </w:pPr>
+      <w:r>
+        <w:rPr>
+          <w:b/>
+          <w:bCs/>
+          <w:lang w:val="en-US"/>
+        </w:rPr>
+        <w:t>GET /api/login/contarasistencias</w:t>
+      </w:r>
     </w:p>
     <w:p>
       <w:pPr>
@@ -1932,31 +1357,14 @@
           <w:b/>
           <w:bCs/>
         </w:rPr>
-        <w:t xml:space="preserve">  "</w:t>
-      </w:r>
-      <w:proofErr w:type="spellStart"/>
-      <w:r>
-        <w:rPr>
-          <w:b/>
-          <w:bCs/>
-        </w:rPr>
-        <w:t>message</w:t>
-      </w:r>
-      <w:proofErr w:type="spellEnd"/>
-      <w:r>
-        <w:rPr>
-          <w:b/>
-          <w:bCs/>
-        </w:rPr>
-        <w:t>": "Totales de asistencias e inasistencias del profesor con ID 1",</w:t>
-      </w:r>
-    </w:p>
-    <w:p>
-      <w:pPr>
-        <w:rPr>
-          <w:b/>
-          <w:bCs/>
-          <w:lang w:val="en-US"/>
+        <w:t xml:space="preserve">  "message": "Totales de asistencias e inasistencias del profesor con ID 1",</w:t>
+      </w:r>
+    </w:p>
+    <w:p>
+      <w:pPr>
+        <w:rPr>
+          <w:b/>
+          <w:bCs/>
         </w:rPr>
       </w:pPr>
       <w:r>
@@ -1970,77 +1378,36 @@
         <w:rPr>
           <w:b/>
           <w:bCs/>
-          <w:lang w:val="en-US"/>
-        </w:rPr>
-        <w:t>"</w:t>
-      </w:r>
-      <w:proofErr w:type="spellStart"/>
-      <w:r>
-        <w:rPr>
-          <w:b/>
-          <w:bCs/>
-          <w:lang w:val="en-US"/>
-        </w:rPr>
-        <w:t>asistencias</w:t>
-      </w:r>
-      <w:proofErr w:type="spellEnd"/>
-      <w:r>
-        <w:rPr>
-          <w:b/>
-          <w:bCs/>
-          <w:lang w:val="en-US"/>
-        </w:rPr>
-        <w:t>": 10,</w:t>
-      </w:r>
-    </w:p>
-    <w:p>
-      <w:pPr>
-        <w:rPr>
-          <w:b/>
-          <w:bCs/>
-          <w:lang w:val="en-US"/>
-        </w:rPr>
-      </w:pPr>
-      <w:r>
-        <w:rPr>
-          <w:b/>
-          <w:bCs/>
-          <w:lang w:val="en-US"/>
-        </w:rPr>
-        <w:t xml:space="preserve">  "</w:t>
-      </w:r>
-      <w:proofErr w:type="spellStart"/>
-      <w:r>
-        <w:rPr>
-          <w:b/>
-          <w:bCs/>
-          <w:lang w:val="en-US"/>
-        </w:rPr>
-        <w:t>inasistencias</w:t>
-      </w:r>
-      <w:proofErr w:type="spellEnd"/>
-      <w:r>
-        <w:rPr>
-          <w:b/>
-          <w:bCs/>
-          <w:lang w:val="en-US"/>
-        </w:rPr>
-        <w:t>": 2</w:t>
-      </w:r>
-    </w:p>
-    <w:p>
-      <w:pPr>
-        <w:rPr>
-          <w:b/>
-          <w:bCs/>
-          <w:lang w:val="en-US"/>
-        </w:rPr>
-      </w:pPr>
-      <w:r>
-        <w:rPr>
-          <w:b/>
-          <w:bCs/>
-          <w:lang w:val="en-US"/>
+        </w:rPr>
+        <w:t>"asistencias": 10,</w:t>
+      </w:r>
+    </w:p>
+    <w:p>
+      <w:pPr>
+        <w:rPr>
+          <w:b/>
+          <w:bCs/>
+        </w:rPr>
+      </w:pPr>
+      <w:r>
+        <w:rPr>
+          <w:b/>
+          <w:bCs/>
+        </w:rPr>
+        <w:t xml:space="preserve">  "inasistencias": 2</w:t>
+      </w:r>
+    </w:p>
+    <w:p>
+      <w:pPr>
+        <w:rPr>
+          <w:b/>
+          <w:bCs/>
+        </w:rPr>
+      </w:pPr>
+      <w:r>
+        <w:rPr>
+          <w:b/>
+          <w:bCs/>
         </w:rPr>
         <w:t>}</w:t>
       </w:r>
@@ -2087,23 +1454,7 @@
           <w:b/>
           <w:bCs/>
         </w:rPr>
-        <w:t xml:space="preserve">Los </w:t>
-      </w:r>
-      <w:proofErr w:type="spellStart"/>
-      <w:r>
-        <w:rPr>
-          <w:b/>
-          <w:bCs/>
-        </w:rPr>
-        <w:t>endpoints</w:t>
-      </w:r>
-      <w:proofErr w:type="spellEnd"/>
-      <w:r>
-        <w:rPr>
-          <w:b/>
-          <w:bCs/>
-        </w:rPr>
-        <w:t xml:space="preserve"> de cursos permiten listar y crear cursos.</w:t>
+        <w:t>Los endpoints de cursos permiten listar y crear cursos.</w:t>
       </w:r>
     </w:p>
     <w:p>
@@ -2128,21 +1479,12 @@
           <w:bCs/>
         </w:rPr>
       </w:pPr>
-      <w:proofErr w:type="spellStart"/>
-      <w:r>
-        <w:rPr>
-          <w:b/>
-          <w:bCs/>
-        </w:rPr>
-        <w:t>Endpoint</w:t>
-      </w:r>
-      <w:proofErr w:type="spellEnd"/>
-      <w:r>
-        <w:rPr>
-          <w:b/>
-          <w:bCs/>
-        </w:rPr>
-        <w:t>:</w:t>
+      <w:r>
+        <w:rPr>
+          <w:b/>
+          <w:bCs/>
+        </w:rPr>
+        <w:t>Endpoint:</w:t>
       </w:r>
     </w:p>
     <w:p>
@@ -2165,23 +1507,16 @@
         <w:rPr>
           <w:b/>
           <w:bCs/>
-        </w:rPr>
-      </w:pPr>
-      <w:proofErr w:type="spellStart"/>
-      <w:r>
-        <w:rPr>
-          <w:b/>
-          <w:bCs/>
-        </w:rPr>
-        <w:t>Headers</w:t>
-      </w:r>
-      <w:proofErr w:type="spellEnd"/>
-      <w:r>
-        <w:rPr>
-          <w:b/>
-          <w:bCs/>
-        </w:rPr>
-        <w:t>:</w:t>
+          <w:lang w:val="en-US"/>
+        </w:rPr>
+      </w:pPr>
+      <w:r>
+        <w:rPr>
+          <w:b/>
+          <w:bCs/>
+          <w:lang w:val="en-US"/>
+        </w:rPr>
+        <w:t>Headers:</w:t>
       </w:r>
     </w:p>
     <w:p>
@@ -2206,12 +1541,14 @@
         <w:rPr>
           <w:b/>
           <w:bCs/>
-        </w:rPr>
-      </w:pPr>
-      <w:r>
-        <w:rPr>
-          <w:b/>
-          <w:bCs/>
+          <w:lang w:val="en-US"/>
+        </w:rPr>
+      </w:pPr>
+      <w:r>
+        <w:rPr>
+          <w:b/>
+          <w:bCs/>
+          <w:lang w:val="en-US"/>
         </w:rPr>
         <w:t>Respuesta exitosa (200 OK):</w:t>
       </w:r>
@@ -2259,85 +1596,37 @@
           <w:b/>
           <w:bCs/>
         </w:rPr>
-        <w:t xml:space="preserve">    "</w:t>
-      </w:r>
-      <w:proofErr w:type="spellStart"/>
-      <w:r>
-        <w:rPr>
-          <w:b/>
-          <w:bCs/>
-        </w:rPr>
-        <w:t>CursoID</w:t>
-      </w:r>
-      <w:proofErr w:type="spellEnd"/>
-      <w:r>
-        <w:rPr>
-          <w:b/>
-          <w:bCs/>
-        </w:rPr>
-        <w:t>": 1,</w:t>
-      </w:r>
-    </w:p>
-    <w:p>
-      <w:pPr>
-        <w:rPr>
-          <w:b/>
-          <w:bCs/>
-        </w:rPr>
-      </w:pPr>
-      <w:r>
-        <w:rPr>
-          <w:b/>
-          <w:bCs/>
-        </w:rPr>
-        <w:t xml:space="preserve">    "</w:t>
-      </w:r>
-      <w:proofErr w:type="spellStart"/>
-      <w:r>
-        <w:rPr>
-          <w:b/>
-          <w:bCs/>
-        </w:rPr>
-        <w:t>Anio</w:t>
-      </w:r>
-      <w:proofErr w:type="spellEnd"/>
-      <w:r>
-        <w:rPr>
-          <w:b/>
-          <w:bCs/>
-        </w:rPr>
-        <w:t>": 2023,</w:t>
-      </w:r>
-    </w:p>
-    <w:p>
-      <w:pPr>
-        <w:rPr>
-          <w:b/>
-          <w:bCs/>
-        </w:rPr>
-      </w:pPr>
-      <w:r>
-        <w:rPr>
-          <w:b/>
-          <w:bCs/>
-        </w:rPr>
-        <w:t xml:space="preserve">    "</w:t>
-      </w:r>
-      <w:proofErr w:type="spellStart"/>
-      <w:r>
-        <w:rPr>
-          <w:b/>
-          <w:bCs/>
-        </w:rPr>
-        <w:t>Division</w:t>
-      </w:r>
-      <w:proofErr w:type="spellEnd"/>
-      <w:r>
-        <w:rPr>
-          <w:b/>
-          <w:bCs/>
-        </w:rPr>
-        <w:t>": "1ra"</w:t>
+        <w:t xml:space="preserve">    "CursoID": 1,</w:t>
+      </w:r>
+    </w:p>
+    <w:p>
+      <w:pPr>
+        <w:rPr>
+          <w:b/>
+          <w:bCs/>
+        </w:rPr>
+      </w:pPr>
+      <w:r>
+        <w:rPr>
+          <w:b/>
+          <w:bCs/>
+        </w:rPr>
+        <w:t xml:space="preserve">    "Anio": 2023,</w:t>
+      </w:r>
+    </w:p>
+    <w:p>
+      <w:pPr>
+        <w:rPr>
+          <w:b/>
+          <w:bCs/>
+        </w:rPr>
+      </w:pPr>
+      <w:r>
+        <w:rPr>
+          <w:b/>
+          <w:bCs/>
+        </w:rPr>
+        <w:t xml:space="preserve">    "Division": "1ra"</w:t>
       </w:r>
     </w:p>
     <w:p>
@@ -2382,31 +1671,14 @@
           <w:b/>
           <w:bCs/>
         </w:rPr>
-        <w:t xml:space="preserve">    "</w:t>
-      </w:r>
-      <w:proofErr w:type="spellStart"/>
-      <w:r>
-        <w:rPr>
-          <w:b/>
-          <w:bCs/>
-        </w:rPr>
-        <w:t>CursoID</w:t>
-      </w:r>
-      <w:proofErr w:type="spellEnd"/>
-      <w:r>
-        <w:rPr>
-          <w:b/>
-          <w:bCs/>
-        </w:rPr>
-        <w:t>": 2,</w:t>
-      </w:r>
-    </w:p>
-    <w:p>
-      <w:pPr>
-        <w:rPr>
-          <w:b/>
-          <w:bCs/>
-          <w:lang w:val="en-US"/>
+        <w:t xml:space="preserve">    "CursoID": 2,</w:t>
+      </w:r>
+    </w:p>
+    <w:p>
+      <w:pPr>
+        <w:rPr>
+          <w:b/>
+          <w:bCs/>
         </w:rPr>
       </w:pPr>
       <w:r>
@@ -2420,7 +1692,6 @@
         <w:rPr>
           <w:b/>
           <w:bCs/>
-          <w:lang w:val="en-US"/>
         </w:rPr>
         <w:t>"Anio": 2023,</w:t>
       </w:r>
@@ -2430,14 +1701,12 @@
         <w:rPr>
           <w:b/>
           <w:bCs/>
-          <w:lang w:val="en-US"/>
-        </w:rPr>
-      </w:pPr>
-      <w:r>
-        <w:rPr>
-          <w:b/>
-          <w:bCs/>
-          <w:lang w:val="en-US"/>
+        </w:rPr>
+      </w:pPr>
+      <w:r>
+        <w:rPr>
+          <w:b/>
+          <w:bCs/>
         </w:rPr>
         <w:t xml:space="preserve">    "Division": "2da"</w:t>
       </w:r>
@@ -2447,14 +1716,12 @@
         <w:rPr>
           <w:b/>
           <w:bCs/>
-          <w:lang w:val="en-US"/>
-        </w:rPr>
-      </w:pPr>
-      <w:r>
-        <w:rPr>
-          <w:b/>
-          <w:bCs/>
-          <w:lang w:val="en-US"/>
+        </w:rPr>
+      </w:pPr>
+      <w:r>
+        <w:rPr>
+          <w:b/>
+          <w:bCs/>
         </w:rPr>
         <w:t xml:space="preserve">  }</w:t>
       </w:r>
@@ -2464,14 +1731,12 @@
         <w:rPr>
           <w:b/>
           <w:bCs/>
-          <w:lang w:val="en-US"/>
-        </w:rPr>
-      </w:pPr>
-      <w:r>
-        <w:rPr>
-          <w:b/>
-          <w:bCs/>
-          <w:lang w:val="en-US"/>
+        </w:rPr>
+      </w:pPr>
+      <w:r>
+        <w:rPr>
+          <w:b/>
+          <w:bCs/>
         </w:rPr>
         <w:t>]</w:t>
       </w:r>
@@ -2496,87 +1761,34 @@
         <w:rPr>
           <w:b/>
           <w:bCs/>
-        </w:rPr>
-      </w:pPr>
-      <w:proofErr w:type="spellStart"/>
-      <w:r>
-        <w:rPr>
-          <w:b/>
-          <w:bCs/>
-        </w:rPr>
-        <w:t>Endpoint</w:t>
-      </w:r>
-      <w:proofErr w:type="spellEnd"/>
-      <w:r>
-        <w:rPr>
-          <w:b/>
-          <w:bCs/>
-        </w:rPr>
-        <w:t>:</w:t>
-      </w:r>
-    </w:p>
-    <w:p>
-      <w:pPr>
-        <w:rPr>
-          <w:b/>
-          <w:bCs/>
-          <w:lang w:val="en-US"/>
-        </w:rPr>
-      </w:pPr>
-      <w:r>
-        <w:rPr>
-          <w:b/>
-          <w:bCs/>
-          <w:lang w:val="en-US"/>
-        </w:rPr>
-        <w:t>POST /</w:t>
-      </w:r>
-      <w:proofErr w:type="spellStart"/>
-      <w:r>
-        <w:rPr>
-          <w:b/>
-          <w:bCs/>
-          <w:lang w:val="en-US"/>
-        </w:rPr>
-        <w:t>api</w:t>
-      </w:r>
-      <w:proofErr w:type="spellEnd"/>
-      <w:r>
-        <w:rPr>
-          <w:b/>
-          <w:bCs/>
-          <w:lang w:val="en-US"/>
-        </w:rPr>
-        <w:t>/</w:t>
-      </w:r>
-      <w:proofErr w:type="spellStart"/>
-      <w:r>
-        <w:rPr>
-          <w:b/>
-          <w:bCs/>
-          <w:lang w:val="en-US"/>
-        </w:rPr>
-        <w:t>crear</w:t>
-      </w:r>
-      <w:proofErr w:type="spellEnd"/>
-      <w:r>
-        <w:rPr>
-          <w:b/>
-          <w:bCs/>
-          <w:lang w:val="en-US"/>
-        </w:rPr>
-        <w:t>/</w:t>
-      </w:r>
-      <w:proofErr w:type="spellStart"/>
-      <w:r>
-        <w:rPr>
-          <w:b/>
-          <w:bCs/>
-          <w:lang w:val="en-US"/>
-        </w:rPr>
-        <w:t>curso</w:t>
-      </w:r>
-      <w:proofErr w:type="spellEnd"/>
+          <w:lang w:val="en-US"/>
+        </w:rPr>
+      </w:pPr>
+      <w:r>
+        <w:rPr>
+          <w:b/>
+          <w:bCs/>
+          <w:lang w:val="en-US"/>
+        </w:rPr>
+        <w:t>Endpoint:</w:t>
+      </w:r>
+    </w:p>
+    <w:p>
+      <w:pPr>
+        <w:rPr>
+          <w:b/>
+          <w:bCs/>
+          <w:lang w:val="en-US"/>
+        </w:rPr>
+      </w:pPr>
+      <w:r>
+        <w:rPr>
+          <w:b/>
+          <w:bCs/>
+          <w:lang w:val="en-US"/>
+        </w:rPr>
+        <w:t>POST /api/crear/curso</w:t>
+      </w:r>
     </w:p>
     <w:p>
       <w:pPr>
@@ -2600,14 +1812,12 @@
         <w:rPr>
           <w:b/>
           <w:bCs/>
-          <w:lang w:val="en-US"/>
-        </w:rPr>
-      </w:pPr>
-      <w:r>
-        <w:rPr>
-          <w:b/>
-          <w:bCs/>
-          <w:lang w:val="en-US"/>
+        </w:rPr>
+      </w:pPr>
+      <w:r>
+        <w:rPr>
+          <w:b/>
+          <w:bCs/>
         </w:rPr>
         <w:t>Authorization: Bearer &lt;token&gt;</w:t>
       </w:r>
@@ -2654,54 +1864,22 @@
           <w:b/>
           <w:bCs/>
         </w:rPr>
-        <w:t xml:space="preserve">  "</w:t>
-      </w:r>
-      <w:proofErr w:type="spellStart"/>
-      <w:r>
-        <w:rPr>
-          <w:b/>
-          <w:bCs/>
-        </w:rPr>
-        <w:t>anio</w:t>
-      </w:r>
-      <w:proofErr w:type="spellEnd"/>
-      <w:r>
-        <w:rPr>
-          <w:b/>
-          <w:bCs/>
-        </w:rPr>
-        <w:t>": 2023,</w:t>
-      </w:r>
-    </w:p>
-    <w:p>
-      <w:pPr>
-        <w:rPr>
-          <w:b/>
-          <w:bCs/>
-        </w:rPr>
-      </w:pPr>
-      <w:r>
-        <w:rPr>
-          <w:b/>
-          <w:bCs/>
-        </w:rPr>
-        <w:t xml:space="preserve">  "</w:t>
-      </w:r>
-      <w:proofErr w:type="spellStart"/>
-      <w:r>
-        <w:rPr>
-          <w:b/>
-          <w:bCs/>
-        </w:rPr>
-        <w:t>division</w:t>
-      </w:r>
-      <w:proofErr w:type="spellEnd"/>
-      <w:r>
-        <w:rPr>
-          <w:b/>
-          <w:bCs/>
-        </w:rPr>
-        <w:t>": "1ra"</w:t>
+        <w:t xml:space="preserve">  "anio": 2023,</w:t>
+      </w:r>
+    </w:p>
+    <w:p>
+      <w:pPr>
+        <w:rPr>
+          <w:b/>
+          <w:bCs/>
+        </w:rPr>
+      </w:pPr>
+      <w:r>
+        <w:rPr>
+          <w:b/>
+          <w:bCs/>
+        </w:rPr>
+        <w:t xml:space="preserve">  "division": "1ra"</w:t>
       </w:r>
     </w:p>
     <w:p>
@@ -2731,23 +1909,7 @@
           <w:b/>
           <w:bCs/>
         </w:rPr>
-        <w:t xml:space="preserve">Respuesta exitosa (201 </w:t>
-      </w:r>
-      <w:proofErr w:type="spellStart"/>
-      <w:r>
-        <w:rPr>
-          <w:b/>
-          <w:bCs/>
-        </w:rPr>
-        <w:t>Created</w:t>
-      </w:r>
-      <w:proofErr w:type="spellEnd"/>
-      <w:r>
-        <w:rPr>
-          <w:b/>
-          <w:bCs/>
-        </w:rPr>
-        <w:t>):</w:t>
+        <w:t>Respuesta exitosa (201 Created):</w:t>
       </w:r>
     </w:p>
     <w:p>
@@ -2777,23 +1939,7 @@
           <w:b/>
           <w:bCs/>
         </w:rPr>
-        <w:t xml:space="preserve">  "</w:t>
-      </w:r>
-      <w:proofErr w:type="spellStart"/>
-      <w:r>
-        <w:rPr>
-          <w:b/>
-          <w:bCs/>
-        </w:rPr>
-        <w:t>message</w:t>
-      </w:r>
-      <w:proofErr w:type="spellEnd"/>
-      <w:r>
-        <w:rPr>
-          <w:b/>
-          <w:bCs/>
-        </w:rPr>
-        <w:t>": "Curso creado exitosamente"</w:t>
+        <w:t xml:space="preserve">  "message": "Curso creado exitosamente"</w:t>
       </w:r>
     </w:p>
     <w:p>
@@ -2854,23 +2000,7 @@
           <w:bCs/>
         </w:rPr>
         <w:lastRenderedPageBreak/>
-        <w:t xml:space="preserve">Los </w:t>
-      </w:r>
-      <w:proofErr w:type="spellStart"/>
-      <w:r>
-        <w:rPr>
-          <w:b/>
-          <w:bCs/>
-        </w:rPr>
-        <w:t>endpoints</w:t>
-      </w:r>
-      <w:proofErr w:type="spellEnd"/>
-      <w:r>
-        <w:rPr>
-          <w:b/>
-          <w:bCs/>
-        </w:rPr>
-        <w:t xml:space="preserve"> de horarios permiten gestionar los horarios de los cursos y profesores.</w:t>
+        <w:t>Los endpoints de horarios permiten gestionar los horarios de los cursos y profesores.</w:t>
       </w:r>
     </w:p>
     <w:p>
@@ -2895,85 +2025,30 @@
           <w:bCs/>
         </w:rPr>
       </w:pPr>
-      <w:proofErr w:type="spellStart"/>
-      <w:r>
-        <w:rPr>
-          <w:b/>
-          <w:bCs/>
-        </w:rPr>
-        <w:t>Endpoint</w:t>
-      </w:r>
-      <w:proofErr w:type="spellEnd"/>
-      <w:r>
-        <w:rPr>
-          <w:b/>
-          <w:bCs/>
-        </w:rPr>
-        <w:t>:</w:t>
-      </w:r>
-    </w:p>
-    <w:p>
-      <w:pPr>
-        <w:rPr>
-          <w:b/>
-          <w:bCs/>
-          <w:lang w:val="en-US"/>
-        </w:rPr>
-      </w:pPr>
-      <w:r>
-        <w:rPr>
-          <w:b/>
-          <w:bCs/>
-          <w:lang w:val="en-US"/>
-        </w:rPr>
-        <w:t>POST /</w:t>
-      </w:r>
-      <w:proofErr w:type="spellStart"/>
-      <w:r>
-        <w:rPr>
-          <w:b/>
-          <w:bCs/>
-          <w:lang w:val="en-US"/>
-        </w:rPr>
-        <w:t>api</w:t>
-      </w:r>
-      <w:proofErr w:type="spellEnd"/>
-      <w:r>
-        <w:rPr>
-          <w:b/>
-          <w:bCs/>
-          <w:lang w:val="en-US"/>
-        </w:rPr>
-        <w:t>/</w:t>
-      </w:r>
-      <w:proofErr w:type="spellStart"/>
-      <w:r>
-        <w:rPr>
-          <w:b/>
-          <w:bCs/>
-          <w:lang w:val="en-US"/>
-        </w:rPr>
-        <w:t>insertar</w:t>
-      </w:r>
-      <w:proofErr w:type="spellEnd"/>
-      <w:r>
-        <w:rPr>
-          <w:b/>
-          <w:bCs/>
-          <w:lang w:val="en-US"/>
-        </w:rPr>
-        <w:t>/</w:t>
-      </w:r>
-      <w:proofErr w:type="spellStart"/>
-      <w:r>
-        <w:rPr>
-          <w:b/>
-          <w:bCs/>
-          <w:lang w:val="en-US"/>
-        </w:rPr>
-        <w:t>horario</w:t>
-      </w:r>
-      <w:proofErr w:type="spellEnd"/>
+      <w:r>
+        <w:rPr>
+          <w:b/>
+          <w:bCs/>
+        </w:rPr>
+        <w:t>Endpoint:</w:t>
+      </w:r>
+    </w:p>
+    <w:p>
+      <w:pPr>
+        <w:rPr>
+          <w:b/>
+          <w:bCs/>
+          <w:lang w:val="en-US"/>
+        </w:rPr>
+      </w:pPr>
+      <w:r>
+        <w:rPr>
+          <w:b/>
+          <w:bCs/>
+          <w:lang w:val="en-US"/>
+        </w:rPr>
+        <w:t>POST /api/insertar/horario</w:t>
+      </w:r>
     </w:p>
     <w:p>
       <w:pPr>
@@ -2997,14 +2072,12 @@
         <w:rPr>
           <w:b/>
           <w:bCs/>
-          <w:lang w:val="en-US"/>
-        </w:rPr>
-      </w:pPr>
-      <w:r>
-        <w:rPr>
-          <w:b/>
-          <w:bCs/>
-          <w:lang w:val="en-US"/>
+        </w:rPr>
+      </w:pPr>
+      <w:r>
+        <w:rPr>
+          <w:b/>
+          <w:bCs/>
         </w:rPr>
         <w:t>Authorization: Bearer &lt;token&gt;</w:t>
       </w:r>
@@ -3051,194 +2124,82 @@
           <w:b/>
           <w:bCs/>
         </w:rPr>
-        <w:t xml:space="preserve">  "</w:t>
-      </w:r>
-      <w:proofErr w:type="spellStart"/>
-      <w:r>
-        <w:rPr>
-          <w:b/>
-          <w:bCs/>
-        </w:rPr>
-        <w:t>profesorId</w:t>
-      </w:r>
-      <w:proofErr w:type="spellEnd"/>
-      <w:r>
-        <w:rPr>
-          <w:b/>
-          <w:bCs/>
-        </w:rPr>
-        <w:t>": 1,</w:t>
-      </w:r>
-    </w:p>
-    <w:p>
-      <w:pPr>
-        <w:rPr>
-          <w:b/>
-          <w:bCs/>
-        </w:rPr>
-      </w:pPr>
-      <w:r>
-        <w:rPr>
-          <w:b/>
-          <w:bCs/>
-        </w:rPr>
-        <w:t xml:space="preserve">  "</w:t>
-      </w:r>
-      <w:proofErr w:type="spellStart"/>
-      <w:r>
-        <w:rPr>
-          <w:b/>
-          <w:bCs/>
-        </w:rPr>
-        <w:t>cursoId</w:t>
-      </w:r>
-      <w:proofErr w:type="spellEnd"/>
-      <w:r>
-        <w:rPr>
-          <w:b/>
-          <w:bCs/>
-        </w:rPr>
-        <w:t>": 1,</w:t>
-      </w:r>
-    </w:p>
-    <w:p>
-      <w:pPr>
-        <w:rPr>
-          <w:b/>
-          <w:bCs/>
-        </w:rPr>
-      </w:pPr>
-      <w:r>
-        <w:rPr>
-          <w:b/>
-          <w:bCs/>
-        </w:rPr>
-        <w:t xml:space="preserve">  "</w:t>
-      </w:r>
-      <w:proofErr w:type="spellStart"/>
-      <w:r>
-        <w:rPr>
-          <w:b/>
-          <w:bCs/>
-        </w:rPr>
-        <w:t>materiaId</w:t>
-      </w:r>
-      <w:proofErr w:type="spellEnd"/>
-      <w:r>
-        <w:rPr>
-          <w:b/>
-          <w:bCs/>
-        </w:rPr>
-        <w:t>": 1,</w:t>
-      </w:r>
-    </w:p>
-    <w:p>
-      <w:pPr>
-        <w:rPr>
-          <w:b/>
-          <w:bCs/>
-        </w:rPr>
-      </w:pPr>
-      <w:r>
-        <w:rPr>
-          <w:b/>
-          <w:bCs/>
-        </w:rPr>
-        <w:t xml:space="preserve">  "</w:t>
-      </w:r>
-      <w:proofErr w:type="spellStart"/>
-      <w:r>
-        <w:rPr>
-          <w:b/>
-          <w:bCs/>
-        </w:rPr>
-        <w:t>dia</w:t>
-      </w:r>
-      <w:proofErr w:type="spellEnd"/>
-      <w:r>
-        <w:rPr>
-          <w:b/>
-          <w:bCs/>
-        </w:rPr>
-        <w:t>": "</w:t>
-      </w:r>
-      <w:proofErr w:type="gramStart"/>
-      <w:r>
-        <w:rPr>
-          <w:b/>
-          <w:bCs/>
-        </w:rPr>
-        <w:t>Lunes</w:t>
-      </w:r>
-      <w:proofErr w:type="gramEnd"/>
-      <w:r>
-        <w:rPr>
-          <w:b/>
-          <w:bCs/>
-        </w:rPr>
-        <w:t>",</w:t>
-      </w:r>
-    </w:p>
-    <w:p>
-      <w:pPr>
-        <w:rPr>
-          <w:b/>
-          <w:bCs/>
-        </w:rPr>
-      </w:pPr>
-      <w:r>
-        <w:rPr>
-          <w:b/>
-          <w:bCs/>
-        </w:rPr>
-        <w:t xml:space="preserve">  "</w:t>
-      </w:r>
-      <w:proofErr w:type="spellStart"/>
-      <w:r>
-        <w:rPr>
-          <w:b/>
-          <w:bCs/>
-        </w:rPr>
-        <w:t>fechaInicio</w:t>
-      </w:r>
-      <w:proofErr w:type="spellEnd"/>
-      <w:r>
-        <w:rPr>
-          <w:b/>
-          <w:bCs/>
-        </w:rPr>
-        <w:t>": "08:00",</w:t>
-      </w:r>
-    </w:p>
-    <w:p>
-      <w:pPr>
-        <w:rPr>
-          <w:b/>
-          <w:bCs/>
-        </w:rPr>
-      </w:pPr>
-      <w:r>
-        <w:rPr>
-          <w:b/>
-          <w:bCs/>
-        </w:rPr>
-        <w:t xml:space="preserve">  "</w:t>
-      </w:r>
-      <w:proofErr w:type="spellStart"/>
-      <w:r>
-        <w:rPr>
-          <w:b/>
-          <w:bCs/>
-        </w:rPr>
-        <w:t>fechaFin</w:t>
-      </w:r>
-      <w:proofErr w:type="spellEnd"/>
-      <w:r>
-        <w:rPr>
-          <w:b/>
-          <w:bCs/>
-        </w:rPr>
-        <w:t>": "09:30"</w:t>
+        <w:t xml:space="preserve">  "profesorId": 1,</w:t>
+      </w:r>
+    </w:p>
+    <w:p>
+      <w:pPr>
+        <w:rPr>
+          <w:b/>
+          <w:bCs/>
+        </w:rPr>
+      </w:pPr>
+      <w:r>
+        <w:rPr>
+          <w:b/>
+          <w:bCs/>
+        </w:rPr>
+        <w:t xml:space="preserve">  "cursoId": 1,</w:t>
+      </w:r>
+    </w:p>
+    <w:p>
+      <w:pPr>
+        <w:rPr>
+          <w:b/>
+          <w:bCs/>
+        </w:rPr>
+      </w:pPr>
+      <w:r>
+        <w:rPr>
+          <w:b/>
+          <w:bCs/>
+        </w:rPr>
+        <w:t xml:space="preserve">  "materiaId": 1,</w:t>
+      </w:r>
+    </w:p>
+    <w:p>
+      <w:pPr>
+        <w:rPr>
+          <w:b/>
+          <w:bCs/>
+        </w:rPr>
+      </w:pPr>
+      <w:r>
+        <w:rPr>
+          <w:b/>
+          <w:bCs/>
+        </w:rPr>
+        <w:t xml:space="preserve">  "dia": "Lunes",</w:t>
+      </w:r>
+    </w:p>
+    <w:p>
+      <w:pPr>
+        <w:rPr>
+          <w:b/>
+          <w:bCs/>
+        </w:rPr>
+      </w:pPr>
+      <w:r>
+        <w:rPr>
+          <w:b/>
+          <w:bCs/>
+        </w:rPr>
+        <w:t xml:space="preserve">  "fechaInicio": "08:00",</w:t>
+      </w:r>
+    </w:p>
+    <w:p>
+      <w:pPr>
+        <w:rPr>
+          <w:b/>
+          <w:bCs/>
+        </w:rPr>
+      </w:pPr>
+      <w:r>
+        <w:rPr>
+          <w:b/>
+          <w:bCs/>
+        </w:rPr>
+        <w:t xml:space="preserve">  "fechaFin": "09:30"</w:t>
       </w:r>
     </w:p>
     <w:p>
@@ -3268,23 +2229,7 @@
           <w:b/>
           <w:bCs/>
         </w:rPr>
-        <w:t xml:space="preserve">Respuesta exitosa (201 </w:t>
-      </w:r>
-      <w:proofErr w:type="spellStart"/>
-      <w:r>
-        <w:rPr>
-          <w:b/>
-          <w:bCs/>
-        </w:rPr>
-        <w:t>Created</w:t>
-      </w:r>
-      <w:proofErr w:type="spellEnd"/>
-      <w:r>
-        <w:rPr>
-          <w:b/>
-          <w:bCs/>
-        </w:rPr>
-        <w:t>):</w:t>
+        <w:t>Respuesta exitosa (201 Created):</w:t>
       </w:r>
     </w:p>
     <w:p>
@@ -3314,23 +2259,7 @@
           <w:b/>
           <w:bCs/>
         </w:rPr>
-        <w:t xml:space="preserve">  "</w:t>
-      </w:r>
-      <w:proofErr w:type="spellStart"/>
-      <w:r>
-        <w:rPr>
-          <w:b/>
-          <w:bCs/>
-        </w:rPr>
-        <w:t>message</w:t>
-      </w:r>
-      <w:proofErr w:type="spellEnd"/>
-      <w:r>
-        <w:rPr>
-          <w:b/>
-          <w:bCs/>
-        </w:rPr>
-        <w:t>": "Horario insertado exitosamente"</w:t>
+        <w:t xml:space="preserve">  "message": "Horario insertado exitosamente"</w:t>
       </w:r>
     </w:p>
     <w:p>
@@ -3368,105 +2297,34 @@
         <w:rPr>
           <w:b/>
           <w:bCs/>
-        </w:rPr>
-      </w:pPr>
-      <w:proofErr w:type="spellStart"/>
-      <w:r>
-        <w:rPr>
-          <w:b/>
-          <w:bCs/>
-        </w:rPr>
-        <w:t>Endpoint</w:t>
-      </w:r>
-      <w:proofErr w:type="spellEnd"/>
-      <w:r>
-        <w:rPr>
-          <w:b/>
-          <w:bCs/>
-        </w:rPr>
-        <w:t>:</w:t>
-      </w:r>
-    </w:p>
-    <w:p>
-      <w:pPr>
-        <w:rPr>
-          <w:b/>
-          <w:bCs/>
-          <w:lang w:val="en-US"/>
-        </w:rPr>
-      </w:pPr>
-      <w:r>
-        <w:rPr>
-          <w:b/>
-          <w:bCs/>
-          <w:lang w:val="en-US"/>
-        </w:rPr>
-        <w:t>GET /</w:t>
-      </w:r>
-      <w:proofErr w:type="spellStart"/>
-      <w:r>
-        <w:rPr>
-          <w:b/>
-          <w:bCs/>
-          <w:lang w:val="en-US"/>
-        </w:rPr>
-        <w:t>api</w:t>
-      </w:r>
-      <w:proofErr w:type="spellEnd"/>
-      <w:r>
-        <w:rPr>
-          <w:b/>
-          <w:bCs/>
-          <w:lang w:val="en-US"/>
-        </w:rPr>
-        <w:t>/</w:t>
-      </w:r>
-      <w:proofErr w:type="spellStart"/>
-      <w:r>
-        <w:rPr>
-          <w:b/>
-          <w:bCs/>
-          <w:lang w:val="en-US"/>
-        </w:rPr>
-        <w:t>listado</w:t>
-      </w:r>
-      <w:proofErr w:type="spellEnd"/>
-      <w:r>
-        <w:rPr>
-          <w:b/>
-          <w:bCs/>
-          <w:lang w:val="en-US"/>
-        </w:rPr>
-        <w:t>/</w:t>
-      </w:r>
-      <w:proofErr w:type="spellStart"/>
-      <w:r>
-        <w:rPr>
-          <w:b/>
-          <w:bCs/>
-          <w:lang w:val="en-US"/>
-        </w:rPr>
-        <w:t>horario</w:t>
-      </w:r>
-      <w:proofErr w:type="spellEnd"/>
-      <w:r>
-        <w:rPr>
-          <w:b/>
-          <w:bCs/>
-          <w:lang w:val="en-US"/>
-        </w:rPr>
-        <w:t>/</w:t>
-      </w:r>
-      <w:proofErr w:type="spellStart"/>
-      <w:r>
-        <w:rPr>
-          <w:b/>
-          <w:bCs/>
-          <w:lang w:val="en-US"/>
-        </w:rPr>
-        <w:t>profesor</w:t>
-      </w:r>
-      <w:proofErr w:type="spellEnd"/>
+          <w:lang w:val="en-US"/>
+        </w:rPr>
+      </w:pPr>
+      <w:r>
+        <w:rPr>
+          <w:b/>
+          <w:bCs/>
+          <w:lang w:val="en-US"/>
+        </w:rPr>
+        <w:t>Endpoint:</w:t>
+      </w:r>
+    </w:p>
+    <w:p>
+      <w:pPr>
+        <w:rPr>
+          <w:b/>
+          <w:bCs/>
+          <w:lang w:val="en-US"/>
+        </w:rPr>
+      </w:pPr>
+      <w:r>
+        <w:rPr>
+          <w:b/>
+          <w:bCs/>
+          <w:lang w:val="en-US"/>
+        </w:rPr>
+        <w:t>GET /api/listado/horario/profesor</w:t>
+      </w:r>
     </w:p>
     <w:p>
       <w:pPr>
@@ -3490,14 +2348,12 @@
         <w:rPr>
           <w:b/>
           <w:bCs/>
-          <w:lang w:val="en-US"/>
-        </w:rPr>
-      </w:pPr>
-      <w:r>
-        <w:rPr>
-          <w:b/>
-          <w:bCs/>
-          <w:lang w:val="en-US"/>
+        </w:rPr>
+      </w:pPr>
+      <w:r>
+        <w:rPr>
+          <w:b/>
+          <w:bCs/>
         </w:rPr>
         <w:t>Authorization: Bearer &lt;token&gt;</w:t>
       </w:r>
@@ -3561,23 +2417,7 @@
           <w:b/>
           <w:bCs/>
         </w:rPr>
-        <w:t xml:space="preserve">  "</w:t>
-      </w:r>
-      <w:proofErr w:type="spellStart"/>
-      <w:r>
-        <w:rPr>
-          <w:b/>
-          <w:bCs/>
-        </w:rPr>
-        <w:t>profesorId</w:t>
-      </w:r>
-      <w:proofErr w:type="spellEnd"/>
-      <w:r>
-        <w:rPr>
-          <w:b/>
-          <w:bCs/>
-        </w:rPr>
-        <w:t>": 1</w:t>
+        <w:t xml:space="preserve">  "profesorId": 1</w:t>
       </w:r>
     </w:p>
     <w:p>
@@ -3619,54 +2459,22 @@
     </w:p>
     <w:p>
       <w:r>
-        <w:t xml:space="preserve">    "</w:t>
-      </w:r>
-      <w:proofErr w:type="spellStart"/>
-      <w:r>
-        <w:t>HorarioID</w:t>
-      </w:r>
-      <w:proofErr w:type="spellEnd"/>
-      <w:r>
-        <w:t>": 1,</w:t>
-      </w:r>
-    </w:p>
-    <w:p>
-      <w:r>
-        <w:t xml:space="preserve">    "Dia": "</w:t>
-      </w:r>
-      <w:proofErr w:type="gramStart"/>
-      <w:r>
-        <w:t>Lunes</w:t>
-      </w:r>
-      <w:proofErr w:type="gramEnd"/>
-      <w:r>
-        <w:t>",</w:t>
-      </w:r>
-    </w:p>
-    <w:p>
-      <w:r>
-        <w:t xml:space="preserve">    "</w:t>
-      </w:r>
-      <w:proofErr w:type="spellStart"/>
-      <w:r>
-        <w:t>fechaInicio</w:t>
-      </w:r>
-      <w:proofErr w:type="spellEnd"/>
-      <w:r>
-        <w:t>": "08:00",</w:t>
-      </w:r>
-    </w:p>
-    <w:p>
-      <w:r>
-        <w:t xml:space="preserve">    "</w:t>
-      </w:r>
-      <w:proofErr w:type="spellStart"/>
-      <w:r>
-        <w:t>fechaFin</w:t>
-      </w:r>
-      <w:proofErr w:type="spellEnd"/>
-      <w:r>
-        <w:t>": "09:30",</w:t>
+        <w:t xml:space="preserve">    "HorarioID": 1,</w:t>
+      </w:r>
+    </w:p>
+    <w:p>
+      <w:r>
+        <w:t xml:space="preserve">    "Dia": "Lunes",</w:t>
+      </w:r>
+    </w:p>
+    <w:p>
+      <w:r>
+        <w:t xml:space="preserve">    "fechaInicio": "08:00",</w:t>
+      </w:r>
+    </w:p>
+    <w:p>
+      <w:r>
+        <w:t xml:space="preserve">    "fechaFin": "09:30",</w:t>
       </w:r>
     </w:p>
     <w:p>
@@ -3676,41 +2484,17 @@
     </w:p>
     <w:p>
       <w:r>
-        <w:t xml:space="preserve">      "</w:t>
-      </w:r>
-      <w:proofErr w:type="spellStart"/>
-      <w:r>
-        <w:t>CursoID</w:t>
-      </w:r>
-      <w:proofErr w:type="spellEnd"/>
-      <w:r>
-        <w:t>": 1,</w:t>
-      </w:r>
-    </w:p>
-    <w:p>
-      <w:r>
-        <w:t xml:space="preserve">      "</w:t>
-      </w:r>
-      <w:proofErr w:type="spellStart"/>
-      <w:r>
-        <w:t>Anio</w:t>
-      </w:r>
-      <w:proofErr w:type="spellEnd"/>
-      <w:r>
-        <w:t>": 2023,</w:t>
-      </w:r>
-    </w:p>
-    <w:p>
-      <w:r>
-        <w:t xml:space="preserve">      "</w:t>
-      </w:r>
-      <w:proofErr w:type="spellStart"/>
-      <w:r>
-        <w:t>Division</w:t>
-      </w:r>
-      <w:proofErr w:type="spellEnd"/>
-      <w:r>
-        <w:t>": "1ra"</w:t>
+        <w:t xml:space="preserve">      "CursoID": 1,</w:t>
+      </w:r>
+    </w:p>
+    <w:p>
+      <w:r>
+        <w:t xml:space="preserve">      "Anio": 2023,</w:t>
+      </w:r>
+    </w:p>
+    <w:p>
+      <w:r>
+        <w:t xml:space="preserve">      "Division": "1ra"</w:t>
       </w:r>
     </w:p>
     <w:p>
@@ -3725,28 +2509,12 @@
     </w:p>
     <w:p>
       <w:r>
-        <w:t xml:space="preserve">      "</w:t>
-      </w:r>
-      <w:proofErr w:type="spellStart"/>
-      <w:r>
-        <w:t>MateriaID</w:t>
-      </w:r>
-      <w:proofErr w:type="spellEnd"/>
-      <w:r>
-        <w:t>": 1,</w:t>
-      </w:r>
-    </w:p>
-    <w:p>
-      <w:r>
-        <w:t xml:space="preserve">      "</w:t>
-      </w:r>
-      <w:proofErr w:type="spellStart"/>
-      <w:r>
-        <w:t>NombreMateria</w:t>
-      </w:r>
-      <w:proofErr w:type="spellEnd"/>
-      <w:r>
-        <w:t>": "Matemáticas"</w:t>
+        <w:t xml:space="preserve">      "MateriaID": 1,</w:t>
+      </w:r>
+    </w:p>
+    <w:p>
+      <w:r>
+        <w:t xml:space="preserve">      "NombreMateria": "Matemáticas"</w:t>
       </w:r>
     </w:p>
     <w:p>
@@ -3796,15 +2564,7 @@
     </w:p>
     <w:p>
       <w:r>
-        <w:t xml:space="preserve">Los </w:t>
-      </w:r>
-      <w:proofErr w:type="spellStart"/>
-      <w:r>
-        <w:t>endpoints</w:t>
-      </w:r>
-      <w:proofErr w:type="spellEnd"/>
-      <w:r>
-        <w:t xml:space="preserve"> de </w:t>
+        <w:t xml:space="preserve">Los endpoints de </w:t>
       </w:r>
       <w:r>
         <w:rPr>
@@ -3839,21 +2599,12 @@
           <w:bCs/>
         </w:rPr>
       </w:pPr>
-      <w:proofErr w:type="spellStart"/>
-      <w:r>
-        <w:rPr>
-          <w:b/>
-          <w:bCs/>
-        </w:rPr>
-        <w:t>Endpoint</w:t>
-      </w:r>
-      <w:proofErr w:type="spellEnd"/>
-      <w:r>
-        <w:rPr>
-          <w:b/>
-          <w:bCs/>
-        </w:rPr>
-        <w:t>:</w:t>
+      <w:r>
+        <w:rPr>
+          <w:b/>
+          <w:bCs/>
+        </w:rPr>
+        <w:t>Endpoint:</w:t>
       </w:r>
     </w:p>
     <w:p>
@@ -3874,44 +2625,8 @@
         <w:rPr>
           <w:lang w:val="en-US"/>
         </w:rPr>
-        <w:t xml:space="preserve"> /</w:t>
-      </w:r>
-      <w:proofErr w:type="spellStart"/>
-      <w:r>
-        <w:rPr>
-          <w:lang w:val="en-US"/>
-        </w:rPr>
-        <w:t>api</w:t>
-      </w:r>
-      <w:proofErr w:type="spellEnd"/>
-      <w:r>
-        <w:rPr>
-          <w:lang w:val="en-US"/>
-        </w:rPr>
-        <w:t>/</w:t>
-      </w:r>
-      <w:proofErr w:type="spellStart"/>
-      <w:r>
-        <w:rPr>
-          <w:lang w:val="en-US"/>
-        </w:rPr>
-        <w:t>insertar</w:t>
-      </w:r>
-      <w:proofErr w:type="spellEnd"/>
-      <w:r>
-        <w:rPr>
-          <w:lang w:val="en-US"/>
-        </w:rPr>
-        <w:t>/</w:t>
-      </w:r>
-      <w:proofErr w:type="spellStart"/>
-      <w:r>
-        <w:rPr>
-          <w:lang w:val="en-US"/>
-        </w:rPr>
-        <w:t>materias</w:t>
-      </w:r>
-      <w:proofErr w:type="spellEnd"/>
+        <w:t xml:space="preserve"> /api/insertar/materias</w:t>
+      </w:r>
     </w:p>
     <w:p>
       <w:pPr>
@@ -3935,14 +2650,12 @@
         <w:rPr>
           <w:b/>
           <w:bCs/>
-          <w:lang w:val="en-US"/>
-        </w:rPr>
-      </w:pPr>
-      <w:r>
-        <w:rPr>
-          <w:b/>
-          <w:bCs/>
-          <w:lang w:val="en-US"/>
+        </w:rPr>
+      </w:pPr>
+      <w:r>
+        <w:rPr>
+          <w:b/>
+          <w:bCs/>
         </w:rPr>
         <w:lastRenderedPageBreak/>
         <w:t>Authorization: Bearer &lt;token&gt;</w:t>
@@ -3990,23 +2703,7 @@
           <w:b/>
           <w:bCs/>
         </w:rPr>
-        <w:t xml:space="preserve">  "</w:t>
-      </w:r>
-      <w:proofErr w:type="spellStart"/>
-      <w:r>
-        <w:rPr>
-          <w:b/>
-          <w:bCs/>
-        </w:rPr>
-        <w:t>NombreMateria</w:t>
-      </w:r>
-      <w:proofErr w:type="spellEnd"/>
-      <w:r>
-        <w:rPr>
-          <w:b/>
-          <w:bCs/>
-        </w:rPr>
-        <w:t>": "Matemáticas"</w:t>
+        <w:t xml:space="preserve">  "NombreMateria": "Matemáticas"</w:t>
       </w:r>
     </w:p>
     <w:p>
@@ -4036,23 +2733,7 @@
           <w:b/>
           <w:bCs/>
         </w:rPr>
-        <w:t xml:space="preserve">Respuesta exitosa (201 </w:t>
-      </w:r>
-      <w:proofErr w:type="spellStart"/>
-      <w:r>
-        <w:rPr>
-          <w:b/>
-          <w:bCs/>
-        </w:rPr>
-        <w:t>Created</w:t>
-      </w:r>
-      <w:proofErr w:type="spellEnd"/>
-      <w:r>
-        <w:rPr>
-          <w:b/>
-          <w:bCs/>
-        </w:rPr>
-        <w:t>):</w:t>
+        <w:t>Respuesta exitosa (201 Created):</w:t>
       </w:r>
     </w:p>
     <w:p>
@@ -4082,23 +2763,7 @@
           <w:b/>
           <w:bCs/>
         </w:rPr>
-        <w:t xml:space="preserve">  "</w:t>
-      </w:r>
-      <w:proofErr w:type="spellStart"/>
-      <w:r>
-        <w:rPr>
-          <w:b/>
-          <w:bCs/>
-        </w:rPr>
-        <w:t>message</w:t>
-      </w:r>
-      <w:proofErr w:type="spellEnd"/>
-      <w:r>
-        <w:rPr>
-          <w:b/>
-          <w:bCs/>
-        </w:rPr>
-        <w:t>": "Materia insertada exitosamente"</w:t>
+        <w:t xml:space="preserve">  "message": "Materia insertada exitosamente"</w:t>
       </w:r>
     </w:p>
     <w:p>
@@ -4136,87 +2801,34 @@
         <w:rPr>
           <w:b/>
           <w:bCs/>
-        </w:rPr>
-      </w:pPr>
-      <w:proofErr w:type="spellStart"/>
-      <w:r>
-        <w:rPr>
-          <w:b/>
-          <w:bCs/>
-        </w:rPr>
-        <w:t>Endpoint</w:t>
-      </w:r>
-      <w:proofErr w:type="spellEnd"/>
-      <w:r>
-        <w:rPr>
-          <w:b/>
-          <w:bCs/>
-        </w:rPr>
-        <w:t>:</w:t>
-      </w:r>
-    </w:p>
-    <w:p>
-      <w:pPr>
-        <w:rPr>
-          <w:b/>
-          <w:bCs/>
-          <w:lang w:val="en-US"/>
-        </w:rPr>
-      </w:pPr>
-      <w:r>
-        <w:rPr>
-          <w:b/>
-          <w:bCs/>
-          <w:lang w:val="en-US"/>
-        </w:rPr>
-        <w:t>GET /</w:t>
-      </w:r>
-      <w:proofErr w:type="spellStart"/>
-      <w:r>
-        <w:rPr>
-          <w:b/>
-          <w:bCs/>
-          <w:lang w:val="en-US"/>
-        </w:rPr>
-        <w:t>api</w:t>
-      </w:r>
-      <w:proofErr w:type="spellEnd"/>
-      <w:r>
-        <w:rPr>
-          <w:b/>
-          <w:bCs/>
-          <w:lang w:val="en-US"/>
-        </w:rPr>
-        <w:t>/</w:t>
-      </w:r>
-      <w:proofErr w:type="spellStart"/>
-      <w:r>
-        <w:rPr>
-          <w:b/>
-          <w:bCs/>
-          <w:lang w:val="en-US"/>
-        </w:rPr>
-        <w:t>listado</w:t>
-      </w:r>
-      <w:proofErr w:type="spellEnd"/>
-      <w:r>
-        <w:rPr>
-          <w:b/>
-          <w:bCs/>
-          <w:lang w:val="en-US"/>
-        </w:rPr>
-        <w:t>/</w:t>
-      </w:r>
-      <w:proofErr w:type="spellStart"/>
-      <w:r>
-        <w:rPr>
-          <w:b/>
-          <w:bCs/>
-          <w:lang w:val="en-US"/>
-        </w:rPr>
-        <w:t>materias</w:t>
-      </w:r>
-      <w:proofErr w:type="spellEnd"/>
+          <w:lang w:val="en-US"/>
+        </w:rPr>
+      </w:pPr>
+      <w:r>
+        <w:rPr>
+          <w:b/>
+          <w:bCs/>
+          <w:lang w:val="en-US"/>
+        </w:rPr>
+        <w:t>Endpoint:</w:t>
+      </w:r>
+    </w:p>
+    <w:p>
+      <w:pPr>
+        <w:rPr>
+          <w:b/>
+          <w:bCs/>
+          <w:lang w:val="en-US"/>
+        </w:rPr>
+      </w:pPr>
+      <w:r>
+        <w:rPr>
+          <w:b/>
+          <w:bCs/>
+          <w:lang w:val="en-US"/>
+        </w:rPr>
+        <w:t>GET /api/listado/materias</w:t>
+      </w:r>
     </w:p>
     <w:p>
       <w:pPr>
@@ -4257,12 +2869,14 @@
         <w:rPr>
           <w:b/>
           <w:bCs/>
-        </w:rPr>
-      </w:pPr>
-      <w:r>
-        <w:rPr>
-          <w:b/>
-          <w:bCs/>
+          <w:lang w:val="en-US"/>
+        </w:rPr>
+      </w:pPr>
+      <w:r>
+        <w:rPr>
+          <w:b/>
+          <w:bCs/>
+          <w:lang w:val="en-US"/>
         </w:rPr>
         <w:t>Respuesta exitosa (200 OK):</w:t>
       </w:r>
@@ -4309,54 +2923,22 @@
           <w:b/>
           <w:bCs/>
         </w:rPr>
-        <w:t xml:space="preserve">    "</w:t>
-      </w:r>
-      <w:proofErr w:type="spellStart"/>
-      <w:r>
-        <w:rPr>
-          <w:b/>
-          <w:bCs/>
-        </w:rPr>
-        <w:t>MateriaID</w:t>
-      </w:r>
-      <w:proofErr w:type="spellEnd"/>
-      <w:r>
-        <w:rPr>
-          <w:b/>
-          <w:bCs/>
-        </w:rPr>
-        <w:t>": 1,</w:t>
-      </w:r>
-    </w:p>
-    <w:p>
-      <w:pPr>
-        <w:rPr>
-          <w:b/>
-          <w:bCs/>
-        </w:rPr>
-      </w:pPr>
-      <w:r>
-        <w:rPr>
-          <w:b/>
-          <w:bCs/>
-        </w:rPr>
-        <w:t xml:space="preserve">    "</w:t>
-      </w:r>
-      <w:proofErr w:type="spellStart"/>
-      <w:r>
-        <w:rPr>
-          <w:b/>
-          <w:bCs/>
-        </w:rPr>
-        <w:t>NombreMateria</w:t>
-      </w:r>
-      <w:proofErr w:type="spellEnd"/>
-      <w:r>
-        <w:rPr>
-          <w:b/>
-          <w:bCs/>
-        </w:rPr>
-        <w:t>": "Matemáticas"</w:t>
+        <w:t xml:space="preserve">    "MateriaID": 1,</w:t>
+      </w:r>
+    </w:p>
+    <w:p>
+      <w:pPr>
+        <w:rPr>
+          <w:b/>
+          <w:bCs/>
+        </w:rPr>
+      </w:pPr>
+      <w:r>
+        <w:rPr>
+          <w:b/>
+          <w:bCs/>
+        </w:rPr>
+        <w:t xml:space="preserve">    "NombreMateria": "Matemáticas"</w:t>
       </w:r>
     </w:p>
     <w:p>
@@ -4401,54 +2983,22 @@
           <w:b/>
           <w:bCs/>
         </w:rPr>
-        <w:t xml:space="preserve">    "</w:t>
-      </w:r>
-      <w:proofErr w:type="spellStart"/>
-      <w:r>
-        <w:rPr>
-          <w:b/>
-          <w:bCs/>
-        </w:rPr>
-        <w:t>MateriaID</w:t>
-      </w:r>
-      <w:proofErr w:type="spellEnd"/>
-      <w:r>
-        <w:rPr>
-          <w:b/>
-          <w:bCs/>
-        </w:rPr>
-        <w:t>": 2,</w:t>
-      </w:r>
-    </w:p>
-    <w:p>
-      <w:pPr>
-        <w:rPr>
-          <w:b/>
-          <w:bCs/>
-        </w:rPr>
-      </w:pPr>
-      <w:r>
-        <w:rPr>
-          <w:b/>
-          <w:bCs/>
-        </w:rPr>
-        <w:t xml:space="preserve">    "</w:t>
-      </w:r>
-      <w:proofErr w:type="spellStart"/>
-      <w:r>
-        <w:rPr>
-          <w:b/>
-          <w:bCs/>
-        </w:rPr>
-        <w:t>NombreMateria</w:t>
-      </w:r>
-      <w:proofErr w:type="spellEnd"/>
-      <w:r>
-        <w:rPr>
-          <w:b/>
-          <w:bCs/>
-        </w:rPr>
-        <w:t>": "Historia"</w:t>
+        <w:t xml:space="preserve">    "MateriaID": 2,</w:t>
+      </w:r>
+    </w:p>
+    <w:p>
+      <w:pPr>
+        <w:rPr>
+          <w:b/>
+          <w:bCs/>
+        </w:rPr>
+      </w:pPr>
+      <w:r>
+        <w:rPr>
+          <w:b/>
+          <w:bCs/>
+        </w:rPr>
+        <w:t xml:space="preserve">    "NombreMateria": "Historia"</w:t>
       </w:r>
     </w:p>
     <w:p>
@@ -4551,55 +3101,7 @@
           <w:b/>
           <w:bCs/>
         </w:rPr>
-        <w:t xml:space="preserve">Autenticación: La mayoría de los </w:t>
-      </w:r>
-      <w:proofErr w:type="spellStart"/>
-      <w:r>
-        <w:rPr>
-          <w:b/>
-          <w:bCs/>
-        </w:rPr>
-        <w:t>endpoints</w:t>
-      </w:r>
-      <w:proofErr w:type="spellEnd"/>
-      <w:r>
-        <w:rPr>
-          <w:b/>
-          <w:bCs/>
-        </w:rPr>
-        <w:t xml:space="preserve"> requieren un token JWT que se debe enviar en el encabezado </w:t>
-      </w:r>
-      <w:proofErr w:type="spellStart"/>
-      <w:r>
-        <w:rPr>
-          <w:b/>
-          <w:bCs/>
-        </w:rPr>
-        <w:t>Authorization</w:t>
-      </w:r>
-      <w:proofErr w:type="spellEnd"/>
-      <w:r>
-        <w:rPr>
-          <w:b/>
-          <w:bCs/>
-        </w:rPr>
-        <w:t xml:space="preserve"> como </w:t>
-      </w:r>
-      <w:proofErr w:type="spellStart"/>
-      <w:r>
-        <w:rPr>
-          <w:b/>
-          <w:bCs/>
-        </w:rPr>
-        <w:t>Bearer</w:t>
-      </w:r>
-      <w:proofErr w:type="spellEnd"/>
-      <w:r>
-        <w:rPr>
-          <w:b/>
-          <w:bCs/>
-        </w:rPr>
-        <w:t xml:space="preserve"> &lt;token&gt;.</w:t>
+        <w:t>Autenticación: La mayoría de los endpoints requieren un token JWT que se debe enviar en el encabezado Authorization como Bearer &lt;token&gt;.</w:t>
       </w:r>
     </w:p>
     <w:p>
@@ -4656,23 +3158,7 @@
           <w:b/>
           <w:bCs/>
         </w:rPr>
-        <w:t xml:space="preserve">201 </w:t>
-      </w:r>
-      <w:proofErr w:type="spellStart"/>
-      <w:r>
-        <w:rPr>
-          <w:b/>
-          <w:bCs/>
-        </w:rPr>
-        <w:t>Created</w:t>
-      </w:r>
-      <w:proofErr w:type="spellEnd"/>
-      <w:r>
-        <w:rPr>
-          <w:b/>
-          <w:bCs/>
-        </w:rPr>
-        <w:t>: Recurso creado exitosamente.</w:t>
+        <w:t>201 Created: Recurso creado exitosamente.</w:t>
       </w:r>
     </w:p>
     <w:p>
@@ -4691,39 +3177,7 @@
           <w:b/>
           <w:bCs/>
         </w:rPr>
-        <w:t xml:space="preserve">400 </w:t>
-      </w:r>
-      <w:proofErr w:type="spellStart"/>
-      <w:r>
-        <w:rPr>
-          <w:b/>
-          <w:bCs/>
-        </w:rPr>
-        <w:t>Bad</w:t>
-      </w:r>
-      <w:proofErr w:type="spellEnd"/>
-      <w:r>
-        <w:rPr>
-          <w:b/>
-          <w:bCs/>
-        </w:rPr>
-        <w:t xml:space="preserve"> </w:t>
-      </w:r>
-      <w:proofErr w:type="spellStart"/>
-      <w:r>
-        <w:rPr>
-          <w:b/>
-          <w:bCs/>
-        </w:rPr>
-        <w:t>Request</w:t>
-      </w:r>
-      <w:proofErr w:type="spellEnd"/>
-      <w:r>
-        <w:rPr>
-          <w:b/>
-          <w:bCs/>
-        </w:rPr>
-        <w:t>: Error en los datos proporcionados.</w:t>
+        <w:t>400 Bad Request: Error en los datos proporcionados.</w:t>
       </w:r>
     </w:p>
     <w:p>
@@ -4742,23 +3196,7 @@
           <w:b/>
           <w:bCs/>
         </w:rPr>
-        <w:t xml:space="preserve">401 </w:t>
-      </w:r>
-      <w:proofErr w:type="spellStart"/>
-      <w:r>
-        <w:rPr>
-          <w:b/>
-          <w:bCs/>
-        </w:rPr>
-        <w:t>Unauthorized</w:t>
-      </w:r>
-      <w:proofErr w:type="spellEnd"/>
-      <w:r>
-        <w:rPr>
-          <w:b/>
-          <w:bCs/>
-        </w:rPr>
-        <w:t>: Token inválido o no proporcionado.</w:t>
+        <w:t>401 Unauthorized: Token inválido o no proporcionado.</w:t>
       </w:r>
     </w:p>
     <w:p>
@@ -4777,23 +3215,7 @@
           <w:b/>
           <w:bCs/>
         </w:rPr>
-        <w:t xml:space="preserve">403 </w:t>
-      </w:r>
-      <w:proofErr w:type="spellStart"/>
-      <w:r>
-        <w:rPr>
-          <w:b/>
-          <w:bCs/>
-        </w:rPr>
-        <w:t>Forbidden</w:t>
-      </w:r>
-      <w:proofErr w:type="spellEnd"/>
-      <w:r>
-        <w:rPr>
-          <w:b/>
-          <w:bCs/>
-        </w:rPr>
-        <w:t>: Acceso denegado por un token inválido o expirado.</w:t>
+        <w:t>403 Forbidden: Acceso denegado por un token inválido o expirado.</w:t>
       </w:r>
     </w:p>
     <w:p>
@@ -4812,50 +3234,480 @@
           <w:b/>
           <w:bCs/>
         </w:rPr>
-        <w:t xml:space="preserve">404 </w:t>
-      </w:r>
-      <w:proofErr w:type="spellStart"/>
-      <w:r>
-        <w:rPr>
-          <w:b/>
-          <w:bCs/>
-        </w:rPr>
-        <w:t>Not</w:t>
-      </w:r>
-      <w:proofErr w:type="spellEnd"/>
-      <w:r>
-        <w:rPr>
-          <w:b/>
-          <w:bCs/>
-        </w:rPr>
-        <w:t xml:space="preserve"> </w:t>
-      </w:r>
-      <w:proofErr w:type="spellStart"/>
-      <w:r>
-        <w:rPr>
-          <w:b/>
-          <w:bCs/>
-        </w:rPr>
-        <w:t>Found</w:t>
-      </w:r>
-      <w:proofErr w:type="spellEnd"/>
-      <w:r>
-        <w:rPr>
-          <w:b/>
-          <w:bCs/>
-        </w:rPr>
-        <w:t>: Recurso no encontrado.</w:t>
-      </w:r>
-    </w:p>
-    <w:p>
-      <w:pPr>
-        <w:rPr>
-          <w:b/>
-          <w:bCs/>
-        </w:rPr>
-      </w:pPr>
-    </w:p>
-    <w:p/>
+        <w:t>404 Not Found: Recurso no encontrado.</w:t>
+      </w:r>
+    </w:p>
+    <w:p>
+      <w:pPr>
+        <w:rPr>
+          <w:b/>
+          <w:bCs/>
+          <w:sz w:val="16"/>
+          <w:szCs w:val="16"/>
+        </w:rPr>
+      </w:pPr>
+      <w:r>
+        <w:rPr>
+          <w:b/>
+          <w:bCs/>
+        </w:rPr>
+        <w:t>Ejemplo de un fetch:</w:t>
+      </w:r>
+      <w:r>
+        <w:rPr>
+          <w:b/>
+          <w:bCs/>
+        </w:rPr>
+        <w:br/>
+      </w:r>
+      <w:r>
+        <w:rPr>
+          <w:b/>
+          <w:bCs/>
+          <w:sz w:val="16"/>
+          <w:szCs w:val="16"/>
+        </w:rPr>
+        <w:t>const token = "eyJhbGciOiJIUzI1NiIsInR5cCI6IkpXVCJ9...";</w:t>
+      </w:r>
+    </w:p>
+    <w:p>
+      <w:pPr>
+        <w:rPr>
+          <w:b/>
+          <w:bCs/>
+          <w:sz w:val="16"/>
+          <w:szCs w:val="16"/>
+        </w:rPr>
+      </w:pPr>
+      <w:r>
+        <w:rPr>
+          <w:b/>
+          <w:bCs/>
+          <w:sz w:val="16"/>
+          <w:szCs w:val="16"/>
+        </w:rPr>
+        <w:t>const data = {</w:t>
+      </w:r>
+    </w:p>
+    <w:p>
+      <w:pPr>
+        <w:rPr>
+          <w:b/>
+          <w:bCs/>
+          <w:sz w:val="16"/>
+          <w:szCs w:val="16"/>
+        </w:rPr>
+      </w:pPr>
+      <w:r>
+        <w:rPr>
+          <w:b/>
+          <w:bCs/>
+          <w:sz w:val="16"/>
+          <w:szCs w:val="16"/>
+        </w:rPr>
+        <w:t xml:space="preserve">  nombre: "Juan",</w:t>
+      </w:r>
+    </w:p>
+    <w:p>
+      <w:pPr>
+        <w:rPr>
+          <w:b/>
+          <w:bCs/>
+          <w:sz w:val="16"/>
+          <w:szCs w:val="16"/>
+        </w:rPr>
+      </w:pPr>
+      <w:r>
+        <w:rPr>
+          <w:b/>
+          <w:bCs/>
+          <w:sz w:val="16"/>
+          <w:szCs w:val="16"/>
+        </w:rPr>
+        <w:t xml:space="preserve">  apellido: "Pérez",</w:t>
+      </w:r>
+    </w:p>
+    <w:p>
+      <w:pPr>
+        <w:rPr>
+          <w:b/>
+          <w:bCs/>
+          <w:sz w:val="16"/>
+          <w:szCs w:val="16"/>
+        </w:rPr>
+      </w:pPr>
+      <w:r>
+        <w:rPr>
+          <w:b/>
+          <w:bCs/>
+          <w:sz w:val="16"/>
+          <w:szCs w:val="16"/>
+        </w:rPr>
+        <w:t xml:space="preserve">  correo: "juan.perez@example.com",</w:t>
+      </w:r>
+    </w:p>
+    <w:p>
+      <w:pPr>
+        <w:rPr>
+          <w:b/>
+          <w:bCs/>
+          <w:sz w:val="16"/>
+          <w:szCs w:val="16"/>
+          <w:lang w:val="en-US"/>
+        </w:rPr>
+      </w:pPr>
+      <w:r>
+        <w:rPr>
+          <w:b/>
+          <w:bCs/>
+          <w:sz w:val="16"/>
+          <w:szCs w:val="16"/>
+        </w:rPr>
+        <w:t xml:space="preserve">  </w:t>
+      </w:r>
+      <w:r>
+        <w:rPr>
+          <w:b/>
+          <w:bCs/>
+          <w:sz w:val="16"/>
+          <w:szCs w:val="16"/>
+          <w:lang w:val="en-US"/>
+        </w:rPr>
+        <w:t>password: "Password123!"</w:t>
+      </w:r>
+    </w:p>
+    <w:p>
+      <w:pPr>
+        <w:rPr>
+          <w:b/>
+          <w:bCs/>
+          <w:sz w:val="16"/>
+          <w:szCs w:val="16"/>
+          <w:lang w:val="en-US"/>
+        </w:rPr>
+      </w:pPr>
+      <w:r>
+        <w:rPr>
+          <w:b/>
+          <w:bCs/>
+          <w:sz w:val="16"/>
+          <w:szCs w:val="16"/>
+          <w:lang w:val="en-US"/>
+        </w:rPr>
+        <w:t>};</w:t>
+      </w:r>
+    </w:p>
+    <w:p>
+      <w:pPr>
+        <w:rPr>
+          <w:b/>
+          <w:bCs/>
+          <w:sz w:val="16"/>
+          <w:szCs w:val="16"/>
+          <w:lang w:val="en-US"/>
+        </w:rPr>
+      </w:pPr>
+      <w:r>
+        <w:rPr>
+          <w:b/>
+          <w:bCs/>
+          <w:sz w:val="16"/>
+          <w:szCs w:val="16"/>
+          <w:lang w:val="en-US"/>
+        </w:rPr>
+        <w:t>fetch('https://tu-api.com/api/profesores', {</w:t>
+      </w:r>
+    </w:p>
+    <w:p>
+      <w:pPr>
+        <w:rPr>
+          <w:b/>
+          <w:bCs/>
+          <w:sz w:val="16"/>
+          <w:szCs w:val="16"/>
+        </w:rPr>
+      </w:pPr>
+      <w:r>
+        <w:rPr>
+          <w:b/>
+          <w:bCs/>
+          <w:sz w:val="16"/>
+          <w:szCs w:val="16"/>
+          <w:lang w:val="en-US"/>
+        </w:rPr>
+        <w:t xml:space="preserve">  </w:t>
+      </w:r>
+      <w:r>
+        <w:rPr>
+          <w:b/>
+          <w:bCs/>
+          <w:sz w:val="16"/>
+          <w:szCs w:val="16"/>
+        </w:rPr>
+        <w:t>method: 'POST',</w:t>
+      </w:r>
+    </w:p>
+    <w:p>
+      <w:pPr>
+        <w:rPr>
+          <w:b/>
+          <w:bCs/>
+          <w:sz w:val="16"/>
+          <w:szCs w:val="16"/>
+        </w:rPr>
+      </w:pPr>
+      <w:r>
+        <w:rPr>
+          <w:b/>
+          <w:bCs/>
+          <w:sz w:val="16"/>
+          <w:szCs w:val="16"/>
+        </w:rPr>
+        <w:t xml:space="preserve">  headers: {</w:t>
+      </w:r>
+    </w:p>
+    <w:p>
+      <w:pPr>
+        <w:rPr>
+          <w:b/>
+          <w:bCs/>
+          <w:sz w:val="16"/>
+          <w:szCs w:val="16"/>
+        </w:rPr>
+      </w:pPr>
+      <w:r>
+        <w:rPr>
+          <w:b/>
+          <w:bCs/>
+          <w:sz w:val="16"/>
+          <w:szCs w:val="16"/>
+        </w:rPr>
+        <w:t xml:space="preserve">    'Authorization': `Bearer ${token}`,  // Encabezado de autorización con el token</w:t>
+      </w:r>
+    </w:p>
+    <w:p>
+      <w:pPr>
+        <w:rPr>
+          <w:b/>
+          <w:bCs/>
+          <w:sz w:val="16"/>
+          <w:szCs w:val="16"/>
+        </w:rPr>
+      </w:pPr>
+      <w:r>
+        <w:rPr>
+          <w:b/>
+          <w:bCs/>
+          <w:sz w:val="16"/>
+          <w:szCs w:val="16"/>
+        </w:rPr>
+        <w:t xml:space="preserve">    'Content-Type': 'application/json'   // Tipo de contenido para la solicitud</w:t>
+      </w:r>
+    </w:p>
+    <w:p>
+      <w:pPr>
+        <w:rPr>
+          <w:b/>
+          <w:bCs/>
+          <w:sz w:val="16"/>
+          <w:szCs w:val="16"/>
+        </w:rPr>
+      </w:pPr>
+      <w:r>
+        <w:rPr>
+          <w:b/>
+          <w:bCs/>
+          <w:sz w:val="16"/>
+          <w:szCs w:val="16"/>
+        </w:rPr>
+        <w:t xml:space="preserve">  },</w:t>
+      </w:r>
+    </w:p>
+    <w:p>
+      <w:pPr>
+        <w:rPr>
+          <w:b/>
+          <w:bCs/>
+          <w:sz w:val="16"/>
+          <w:szCs w:val="16"/>
+        </w:rPr>
+      </w:pPr>
+      <w:r>
+        <w:rPr>
+          <w:b/>
+          <w:bCs/>
+          <w:sz w:val="16"/>
+          <w:szCs w:val="16"/>
+        </w:rPr>
+        <w:t xml:space="preserve">  body: JSON.stringify(data)  // Convertir los datos a JSON</w:t>
+      </w:r>
+    </w:p>
+    <w:p>
+      <w:pPr>
+        <w:rPr>
+          <w:b/>
+          <w:bCs/>
+          <w:sz w:val="16"/>
+          <w:szCs w:val="16"/>
+          <w:lang w:val="en-US"/>
+        </w:rPr>
+      </w:pPr>
+      <w:r>
+        <w:rPr>
+          <w:b/>
+          <w:bCs/>
+          <w:sz w:val="16"/>
+          <w:szCs w:val="16"/>
+          <w:lang w:val="en-US"/>
+        </w:rPr>
+        <w:t>})</w:t>
+      </w:r>
+    </w:p>
+    <w:p>
+      <w:pPr>
+        <w:rPr>
+          <w:b/>
+          <w:bCs/>
+          <w:sz w:val="16"/>
+          <w:szCs w:val="16"/>
+          <w:lang w:val="en-US"/>
+        </w:rPr>
+      </w:pPr>
+      <w:r>
+        <w:rPr>
+          <w:b/>
+          <w:bCs/>
+          <w:sz w:val="16"/>
+          <w:szCs w:val="16"/>
+          <w:lang w:val="en-US"/>
+        </w:rPr>
+        <w:t>.then(response =&gt; response.json())</w:t>
+      </w:r>
+    </w:p>
+    <w:p>
+      <w:pPr>
+        <w:rPr>
+          <w:b/>
+          <w:bCs/>
+          <w:sz w:val="16"/>
+          <w:szCs w:val="16"/>
+          <w:lang w:val="en-US"/>
+        </w:rPr>
+      </w:pPr>
+      <w:r>
+        <w:rPr>
+          <w:b/>
+          <w:bCs/>
+          <w:sz w:val="16"/>
+          <w:szCs w:val="16"/>
+          <w:lang w:val="en-US"/>
+        </w:rPr>
+        <w:t>.then(data =&gt; {</w:t>
+      </w:r>
+    </w:p>
+    <w:p>
+      <w:pPr>
+        <w:rPr>
+          <w:b/>
+          <w:bCs/>
+          <w:sz w:val="16"/>
+          <w:szCs w:val="16"/>
+        </w:rPr>
+      </w:pPr>
+      <w:r>
+        <w:rPr>
+          <w:b/>
+          <w:bCs/>
+          <w:sz w:val="16"/>
+          <w:szCs w:val="16"/>
+          <w:lang w:val="en-US"/>
+        </w:rPr>
+        <w:t xml:space="preserve">  </w:t>
+      </w:r>
+      <w:r>
+        <w:rPr>
+          <w:b/>
+          <w:bCs/>
+          <w:sz w:val="16"/>
+          <w:szCs w:val="16"/>
+        </w:rPr>
+        <w:t>console.log('Profesor creado:', data);  // Manejar la respuesta exitosa</w:t>
+      </w:r>
+    </w:p>
+    <w:p>
+      <w:pPr>
+        <w:rPr>
+          <w:b/>
+          <w:bCs/>
+          <w:sz w:val="16"/>
+          <w:szCs w:val="16"/>
+        </w:rPr>
+      </w:pPr>
+      <w:r>
+        <w:rPr>
+          <w:b/>
+          <w:bCs/>
+          <w:sz w:val="16"/>
+          <w:szCs w:val="16"/>
+        </w:rPr>
+        <w:t>})</w:t>
+      </w:r>
+    </w:p>
+    <w:p>
+      <w:pPr>
+        <w:rPr>
+          <w:b/>
+          <w:bCs/>
+          <w:sz w:val="16"/>
+          <w:szCs w:val="16"/>
+        </w:rPr>
+      </w:pPr>
+      <w:r>
+        <w:rPr>
+          <w:b/>
+          <w:bCs/>
+          <w:sz w:val="16"/>
+          <w:szCs w:val="16"/>
+        </w:rPr>
+        <w:t>.catch(error =&gt; {</w:t>
+      </w:r>
+    </w:p>
+    <w:p>
+      <w:pPr>
+        <w:rPr>
+          <w:b/>
+          <w:bCs/>
+          <w:sz w:val="16"/>
+          <w:szCs w:val="16"/>
+        </w:rPr>
+      </w:pPr>
+      <w:r>
+        <w:rPr>
+          <w:b/>
+          <w:bCs/>
+          <w:sz w:val="16"/>
+          <w:szCs w:val="16"/>
+        </w:rPr>
+        <w:t xml:space="preserve">  console.error('Error:', error);  // Manejar errores</w:t>
+      </w:r>
+    </w:p>
+    <w:p>
+      <w:pPr>
+        <w:rPr>
+          <w:sz w:val="16"/>
+          <w:szCs w:val="16"/>
+        </w:rPr>
+      </w:pPr>
+      <w:r>
+        <w:rPr>
+          <w:b/>
+          <w:bCs/>
+          <w:sz w:val="16"/>
+          <w:szCs w:val="16"/>
+        </w:rPr>
+        <w:t>});</w:t>
+      </w:r>
+    </w:p>
     <w:sectPr>
       <w:pgSz w:w="11906" w:h="16838"/>
       <w:pgMar w:top="1417" w:right="1701" w:bottom="1417" w:left="1701" w:header="720" w:footer="720" w:gutter="0"/>
@@ -5778,6 +4630,7 @@
   <w:style w:type="character" w:default="1" w:styleId="Fuentedeprrafopredeter">
     <w:name w:val="Default Paragraph Font"/>
     <w:uiPriority w:val="1"/>
+    <w:semiHidden/>
     <w:unhideWhenUsed/>
   </w:style>
   <w:style w:type="table" w:default="1" w:styleId="Tablanormal">
